--- a/Phase 1.docx
+++ b/Phase 1.docx
@@ -20096,18 +20096,7 @@
           <w:b/>
         </w:rPr>
         <w:tab/>
-      </w:r>
-      <w:r>
-        <w:rPr>
-          <w:b/>
-        </w:rPr>
-        <w:t>close both file</w:t>
-      </w:r>
-      <w:r>
-        <w:rPr>
-          <w:b/>
-        </w:rPr>
-        <w:t xml:space="preserve"> or close resources. </w:t>
+        <w:t xml:space="preserve">close both file or close resources. </w:t>
       </w:r>
     </w:p>
     <w:p>
@@ -20142,39 +20131,5513 @@
         </w:rPr>
         <w:t xml:space="preserve">throw : </w:t>
       </w:r>
+      <w:r>
+        <w:rPr>
+          <w:b/>
+        </w:rPr>
+        <w:t>throw keyword is use to raise or generate user-defined or pre-defined exception depending upon the conditions.</w:t>
+      </w:r>
+    </w:p>
+    <w:p>
+      <w:pPr>
+        <w:rPr>
+          <w:b/>
+        </w:rPr>
+      </w:pPr>
+      <w:r>
+        <w:rPr>
+          <w:b/>
+        </w:rPr>
+        <w:t xml:space="preserve">Throw keyword is use to generate the exception explicitly </w:t>
+      </w:r>
+      <w:r>
+        <w:rPr>
+          <w:b/>
+        </w:rPr>
+        <w:t xml:space="preserve"> </w:t>
+      </w:r>
+    </w:p>
+    <w:p>
+      <w:pPr>
+        <w:rPr>
+          <w:b/>
+        </w:rPr>
+      </w:pPr>
+      <w:r>
+        <w:rPr>
+          <w:b/>
+        </w:rPr>
+        <w:t xml:space="preserve">Throw keyword we use inside a method. </w:t>
+      </w:r>
+    </w:p>
+    <w:p>
+      <w:pPr>
+        <w:rPr>
+          <w:b/>
+        </w:rPr>
+      </w:pPr>
+      <w:r>
+        <w:rPr>
+          <w:b/>
+        </w:rPr>
+        <w:t xml:space="preserve">Syntax </w:t>
+      </w:r>
+    </w:p>
+    <w:p>
+      <w:pPr>
+        <w:rPr>
+          <w:b/>
+        </w:rPr>
+      </w:pPr>
+    </w:p>
+    <w:p>
+      <w:pPr>
+        <w:rPr>
+          <w:b/>
+        </w:rPr>
+      </w:pPr>
+      <w:r>
+        <w:rPr>
+          <w:b/>
+        </w:rPr>
+        <w:t>throw new Exception();</w:t>
+      </w:r>
+    </w:p>
+    <w:p>
+      <w:pPr>
+        <w:rPr>
+          <w:b/>
+        </w:rPr>
+      </w:pPr>
+      <w:r>
+        <w:rPr>
+          <w:b/>
+        </w:rPr>
+        <w:tab/>
+        <w:t xml:space="preserve">or </w:t>
+      </w:r>
+    </w:p>
+    <w:p>
+      <w:pPr>
+        <w:rPr>
+          <w:b/>
+        </w:rPr>
+      </w:pPr>
+      <w:r>
+        <w:rPr>
+          <w:b/>
+        </w:rPr>
+        <w:t>throw new ExceptionSubClass()</w:t>
+      </w:r>
+    </w:p>
+    <w:p>
+      <w:pPr>
+        <w:rPr>
+          <w:b/>
+        </w:rPr>
+      </w:pPr>
+    </w:p>
+    <w:p>
+      <w:pPr>
+        <w:rPr>
+          <w:b/>
+        </w:rPr>
+      </w:pPr>
+      <w:r>
+        <w:rPr>
+          <w:b/>
+        </w:rPr>
+        <w:t xml:space="preserve">throws : this keyword is use to throw the exception to caller method. </w:t>
+      </w:r>
+    </w:p>
+    <w:p>
+      <w:pPr>
+        <w:rPr>
+          <w:b/>
+        </w:rPr>
+      </w:pPr>
+      <w:r>
+        <w:rPr>
+          <w:b/>
+        </w:rPr>
+        <w:t xml:space="preserve">throws keyword we use with method signature. </w:t>
+      </w:r>
+    </w:p>
+    <w:p>
+      <w:pPr>
+        <w:rPr>
+          <w:b/>
+        </w:rPr>
+      </w:pPr>
+      <w:r>
+        <w:rPr>
+          <w:b/>
+        </w:rPr>
+        <w:t xml:space="preserve">syntax </w:t>
+      </w:r>
+    </w:p>
+    <w:p>
+      <w:pPr>
+        <w:rPr>
+          <w:b/>
+        </w:rPr>
+      </w:pPr>
+    </w:p>
+    <w:p>
+      <w:pPr>
+        <w:rPr>
+          <w:b/>
+        </w:rPr>
+      </w:pPr>
+      <w:r>
+        <w:rPr>
+          <w:b/>
+        </w:rPr>
+        <w:t>void display() throws Exception {</w:t>
+      </w:r>
+    </w:p>
+    <w:p>
+      <w:pPr>
+        <w:rPr>
+          <w:b/>
+        </w:rPr>
+      </w:pPr>
+    </w:p>
+    <w:p>
+      <w:pPr>
+        <w:rPr>
+          <w:b/>
+        </w:rPr>
+      </w:pPr>
+      <w:r>
+        <w:rPr>
+          <w:b/>
+        </w:rPr>
+        <w:t>}</w:t>
+      </w:r>
+    </w:p>
+    <w:p>
+      <w:pPr>
+        <w:rPr>
+          <w:b/>
+        </w:rPr>
+      </w:pPr>
+    </w:p>
+    <w:p>
+      <w:pPr>
+        <w:rPr>
+          <w:b/>
+        </w:rPr>
+      </w:pPr>
+      <w:r>
+        <w:rPr>
+          <w:b/>
+        </w:rPr>
+        <w:t xml:space="preserve">Unchecked exception we can avoid it. Try – catch or throws are option for unchecked exception. </w:t>
+      </w:r>
+    </w:p>
+    <w:p>
+      <w:pPr>
+        <w:rPr>
+          <w:b/>
+        </w:rPr>
+      </w:pPr>
+      <w:r>
+        <w:rPr>
+          <w:b/>
+        </w:rPr>
+        <w:t xml:space="preserve">Unchecked exception always check run time. </w:t>
+      </w:r>
+    </w:p>
+    <w:p>
+      <w:pPr>
+        <w:rPr>
+          <w:b/>
+        </w:rPr>
+      </w:pPr>
+      <w:r>
+        <w:rPr>
+          <w:b/>
+        </w:rPr>
+        <w:t xml:space="preserve">Checked exception we have to handle it mandatory otherwise we can’t compile the program. </w:t>
+      </w:r>
+    </w:p>
+    <w:p>
+      <w:pPr>
+        <w:rPr>
+          <w:b/>
+        </w:rPr>
+      </w:pPr>
+      <w:r>
+        <w:rPr>
+          <w:b/>
+        </w:rPr>
+        <w:t xml:space="preserve">We have to handle it with try-catch or throws Exception. </w:t>
+      </w:r>
+    </w:p>
+    <w:p>
+      <w:pPr>
+        <w:rPr>
+          <w:b/>
+        </w:rPr>
+      </w:pPr>
+      <w:r>
+        <w:rPr>
+          <w:b/>
+        </w:rPr>
+        <w:t xml:space="preserve">Checked exception it check twice compile as well as run time. </w:t>
+      </w:r>
+    </w:p>
+    <w:p>
+      <w:pPr>
+        <w:rPr>
+          <w:b/>
+        </w:rPr>
+      </w:pPr>
+    </w:p>
+    <w:p>
+      <w:pPr>
+        <w:rPr>
+          <w:b/>
+        </w:rPr>
+      </w:pPr>
+    </w:p>
+    <w:p>
+      <w:pPr>
+        <w:rPr>
+          <w:b/>
+        </w:rPr>
+      </w:pPr>
+      <w:r>
+        <w:rPr>
+          <w:b/>
+          <w:highlight w:val="yellow"/>
+        </w:rPr>
+        <w:t>Multithreading Overview</w:t>
+      </w:r>
+      <w:r>
+        <w:rPr>
+          <w:b/>
+        </w:rPr>
+        <w:t xml:space="preserve"> </w:t>
+      </w:r>
+    </w:p>
+    <w:p>
+      <w:pPr>
+        <w:rPr>
+          <w:b/>
+        </w:rPr>
+      </w:pPr>
+      <w:r>
+        <w:rPr>
+          <w:b/>
+        </w:rPr>
+        <w:t xml:space="preserve">Program : Set of instruction to perform a specific task. </w:t>
+      </w:r>
+    </w:p>
+    <w:p>
+      <w:pPr>
+        <w:rPr>
+          <w:b/>
+        </w:rPr>
+      </w:pPr>
+      <w:r>
+        <w:rPr>
+          <w:b/>
+        </w:rPr>
+        <w:t xml:space="preserve">Process  : program in execution or time taken to execute the code. </w:t>
+      </w:r>
+    </w:p>
+    <w:p>
+      <w:pPr>
+        <w:rPr>
+          <w:b/>
+        </w:rPr>
+      </w:pPr>
+      <w:r>
+        <w:rPr>
+          <w:b/>
+        </w:rPr>
+        <w:t xml:space="preserve">Processor : is responsible to execute the code. </w:t>
+      </w:r>
+    </w:p>
+    <w:p>
+      <w:pPr>
+        <w:rPr>
+          <w:b/>
+        </w:rPr>
+      </w:pPr>
+      <w:r>
+        <w:rPr>
+          <w:b/>
+        </w:rPr>
+        <w:t xml:space="preserve">Thread : It is a light weighted process execute inside a process. </w:t>
+      </w:r>
+    </w:p>
+    <w:p>
+      <w:pPr>
+        <w:rPr>
+          <w:b/>
+        </w:rPr>
+      </w:pPr>
+      <w:r>
+        <w:rPr>
+          <w:b/>
+        </w:rPr>
+        <w:t xml:space="preserve">Process is heavy. It take more memory and resources. But thread take less memory and resources. </w:t>
+      </w:r>
+    </w:p>
+    <w:p>
+      <w:pPr>
+        <w:rPr>
+          <w:b/>
+        </w:rPr>
+      </w:pPr>
+    </w:p>
+    <w:p>
+      <w:pPr>
+        <w:rPr>
+          <w:b/>
+        </w:rPr>
+      </w:pPr>
+      <w:r>
+        <w:rPr>
+          <w:b/>
+        </w:rPr>
+        <w:t xml:space="preserve">Java thread base programming language. </w:t>
+      </w:r>
+    </w:p>
+    <w:p>
+      <w:pPr>
+        <w:rPr>
+          <w:b/>
+        </w:rPr>
+      </w:pPr>
+      <w:r>
+        <w:rPr>
+          <w:b/>
+        </w:rPr>
+        <w:t xml:space="preserve">By default in Java always default thread run inside a main method. </w:t>
+      </w:r>
+    </w:p>
+    <w:p>
+      <w:pPr>
+        <w:rPr>
+          <w:b/>
+        </w:rPr>
+      </w:pPr>
+      <w:r>
+        <w:rPr>
+          <w:b/>
+        </w:rPr>
+        <w:t xml:space="preserve">To check default thread details inside method </w:t>
+      </w:r>
+    </w:p>
+    <w:p>
+      <w:pPr>
+        <w:rPr>
+          <w:b/>
+        </w:rPr>
+      </w:pPr>
+      <w:r>
+        <w:rPr>
+          <w:b/>
+        </w:rPr>
+        <w:t xml:space="preserve">Thread is a pre-defined class part of lang package. By default every java program imported lang package. </w:t>
+      </w:r>
+    </w:p>
+    <w:p>
+      <w:pPr>
+        <w:rPr>
+          <w:b/>
+        </w:rPr>
+      </w:pPr>
+      <w:r>
+        <w:rPr>
+          <w:b/>
+        </w:rPr>
+        <w:t xml:space="preserve">Thread class contains static method currentThread(). </w:t>
+      </w:r>
+    </w:p>
+    <w:p>
+      <w:pPr>
+        <w:rPr>
+          <w:b/>
+        </w:rPr>
+      </w:pPr>
+      <w:r>
+        <w:rPr>
+          <w:b/>
+        </w:rPr>
+        <w:tab/>
+        <w:t>Thread t = Thread.</w:t>
+      </w:r>
+      <w:r>
+        <w:rPr>
+          <w:b/>
+          <w:highlight w:val="yellow"/>
+        </w:rPr>
+        <w:t>currentThread();</w:t>
+      </w:r>
+    </w:p>
+    <w:p>
+      <w:pPr>
+        <w:rPr>
+          <w:b/>
+        </w:rPr>
+      </w:pPr>
+      <w:r>
+        <w:rPr>
+          <w:b/>
+        </w:rPr>
+        <w:tab/>
+        <w:t>Thread[main,5,main];</w:t>
+      </w:r>
+    </w:p>
+    <w:p>
+      <w:pPr>
+        <w:rPr>
+          <w:b/>
+        </w:rPr>
+      </w:pPr>
+      <w:r>
+        <w:rPr>
+          <w:b/>
+        </w:rPr>
+        <w:lastRenderedPageBreak/>
+        <w:tab/>
+      </w:r>
+      <w:r>
+        <w:rPr>
+          <w:b/>
+        </w:rPr>
+        <w:t>m</w:t>
+      </w:r>
+      <w:r>
+        <w:rPr>
+          <w:b/>
+        </w:rPr>
+        <w:t>ain -</w:t>
+      </w:r>
+      <w:r>
+        <w:rPr>
+          <w:b/>
+        </w:rPr>
+        <w:sym w:font="Wingdings" w:char="F0E0"/>
+      </w:r>
+      <w:r>
+        <w:rPr>
+          <w:b/>
+        </w:rPr>
+        <w:t xml:space="preserve"> name of the thread (default name is main)</w:t>
+      </w:r>
+    </w:p>
+    <w:p>
+      <w:pPr>
+        <w:rPr>
+          <w:b/>
+        </w:rPr>
+      </w:pPr>
+      <w:r>
+        <w:rPr>
+          <w:b/>
+        </w:rPr>
+        <w:tab/>
+        <w:t>5-</w:t>
+      </w:r>
+      <w:r>
+        <w:rPr>
+          <w:b/>
+        </w:rPr>
+        <w:sym w:font="Wingdings" w:char="F0E0"/>
+      </w:r>
+      <w:r>
+        <w:rPr>
+          <w:b/>
+        </w:rPr>
+        <w:t xml:space="preserve"> priority of the thread (by default 5) </w:t>
+      </w:r>
+    </w:p>
+    <w:p>
+      <w:pPr>
+        <w:rPr>
+          <w:b/>
+        </w:rPr>
+      </w:pPr>
+      <w:r>
+        <w:rPr>
+          <w:b/>
+        </w:rPr>
+        <w:tab/>
+        <w:t xml:space="preserve">We can set the priority between 1 to 10. Means </w:t>
+      </w:r>
+      <w:r>
+        <w:rPr>
+          <w:b/>
+        </w:rPr>
+        <w:t>we can set more than 1 and less</w:t>
+      </w:r>
+      <w:r>
+        <w:rPr>
+          <w:b/>
+        </w:rPr>
+        <w:t xml:space="preserve"> than 10.</w:t>
+      </w:r>
+    </w:p>
+    <w:p>
+      <w:pPr>
+        <w:rPr>
+          <w:b/>
+        </w:rPr>
+      </w:pPr>
+      <w:r>
+        <w:rPr>
+          <w:b/>
+        </w:rPr>
+        <w:tab/>
+        <w:t xml:space="preserve">Min priority </w:t>
+      </w:r>
+      <w:r>
+        <w:rPr>
+          <w:b/>
+        </w:rPr>
+        <w:sym w:font="Wingdings" w:char="F0E0"/>
+      </w:r>
+      <w:r>
+        <w:rPr>
+          <w:b/>
+        </w:rPr>
+        <w:t xml:space="preserve">1 </w:t>
+      </w:r>
+    </w:p>
+    <w:p>
+      <w:pPr>
+        <w:rPr>
+          <w:b/>
+        </w:rPr>
+      </w:pPr>
+      <w:r>
+        <w:rPr>
+          <w:b/>
+        </w:rPr>
+        <w:tab/>
+        <w:t>Max priority -&gt;10</w:t>
+      </w:r>
+    </w:p>
+    <w:p>
+      <w:pPr>
+        <w:rPr>
+          <w:b/>
+        </w:rPr>
+      </w:pPr>
+      <w:r>
+        <w:rPr>
+          <w:b/>
+        </w:rPr>
+        <w:tab/>
+        <w:t>Norm priority -&gt;5</w:t>
+      </w:r>
+    </w:p>
+    <w:p>
+      <w:pPr>
+        <w:rPr>
+          <w:b/>
+        </w:rPr>
+      </w:pPr>
+      <w:r>
+        <w:rPr>
+          <w:b/>
+        </w:rPr>
+        <w:tab/>
+      </w:r>
+      <w:r>
+        <w:rPr>
+          <w:b/>
+        </w:rPr>
+        <w:t>m</w:t>
+      </w:r>
+      <w:r>
+        <w:rPr>
+          <w:b/>
+        </w:rPr>
+        <w:t>ain -</w:t>
+      </w:r>
+      <w:r>
+        <w:rPr>
+          <w:b/>
+        </w:rPr>
+        <w:sym w:font="Wingdings" w:char="F0E0"/>
+      </w:r>
+      <w:r>
+        <w:rPr>
+          <w:b/>
+        </w:rPr>
+        <w:t xml:space="preserve"> group of the thread (default name is main) </w:t>
+      </w:r>
+    </w:p>
+    <w:p>
+      <w:pPr>
+        <w:rPr>
+          <w:b/>
+        </w:rPr>
+      </w:pPr>
+    </w:p>
+    <w:p>
+      <w:pPr>
+        <w:rPr>
+          <w:b/>
+        </w:rPr>
+      </w:pPr>
+      <w:r>
+        <w:rPr>
+          <w:b/>
+        </w:rPr>
+        <w:tab/>
+      </w:r>
+      <w:r>
+        <w:rPr>
+          <w:b/>
+        </w:rPr>
+        <w:t xml:space="preserve">Multi tasking : we can do more than one task at time. </w:t>
+      </w:r>
+    </w:p>
+    <w:p>
+      <w:pPr>
+        <w:rPr>
+          <w:b/>
+        </w:rPr>
+      </w:pPr>
+      <w:r>
+        <w:rPr>
+          <w:b/>
+        </w:rPr>
+        <w:tab/>
+        <w:t xml:space="preserve">Process base </w:t>
+      </w:r>
+    </w:p>
+    <w:p>
+      <w:pPr>
+        <w:rPr>
+          <w:b/>
+        </w:rPr>
+      </w:pPr>
+      <w:r>
+        <w:rPr>
+          <w:b/>
+          <w:noProof/>
+          <w:lang w:eastAsia="en-IN"/>
+        </w:rPr>
+        <mc:AlternateContent>
+          <mc:Choice Requires="wps">
+            <w:drawing>
+              <wp:anchor distT="0" distB="0" distL="114300" distR="114300" simplePos="0" relativeHeight="251663360" behindDoc="0" locked="0" layoutInCell="1" allowOverlap="1">
+                <wp:simplePos x="0" y="0"/>
+                <wp:positionH relativeFrom="column">
+                  <wp:posOffset>2162908</wp:posOffset>
+                </wp:positionH>
+                <wp:positionV relativeFrom="paragraph">
+                  <wp:posOffset>51093</wp:posOffset>
+                </wp:positionV>
+                <wp:extent cx="1101969" cy="1084385"/>
+                <wp:effectExtent l="0" t="0" r="22225" b="20955"/>
+                <wp:wrapNone/>
+                <wp:docPr id="6" name="Oval 6"/>
+                <wp:cNvGraphicFramePr/>
+                <a:graphic xmlns:a="http://schemas.openxmlformats.org/drawingml/2006/main">
+                  <a:graphicData uri="http://schemas.microsoft.com/office/word/2010/wordprocessingShape">
+                    <wps:wsp>
+                      <wps:cNvSpPr/>
+                      <wps:spPr>
+                        <a:xfrm>
+                          <a:off x="0" y="0"/>
+                          <a:ext cx="1101969" cy="1084385"/>
+                        </a:xfrm>
+                        <a:prstGeom prst="ellipse">
+                          <a:avLst/>
+                        </a:prstGeom>
+                      </wps:spPr>
+                      <wps:style>
+                        <a:lnRef idx="2">
+                          <a:schemeClr val="accent6"/>
+                        </a:lnRef>
+                        <a:fillRef idx="1">
+                          <a:schemeClr val="lt1"/>
+                        </a:fillRef>
+                        <a:effectRef idx="0">
+                          <a:schemeClr val="accent6"/>
+                        </a:effectRef>
+                        <a:fontRef idx="minor">
+                          <a:schemeClr val="dk1"/>
+                        </a:fontRef>
+                      </wps:style>
+                      <wps:bodyPr rot="0" spcFirstLastPara="0" vertOverflow="overflow" horzOverflow="overflow" vert="horz" wrap="square" lIns="91440" tIns="45720" rIns="91440" bIns="45720" numCol="1" spcCol="0" rtlCol="0" fromWordArt="0" anchor="ctr" anchorCtr="0" forceAA="0" compatLnSpc="1">
+                        <a:prstTxWarp prst="textNoShape">
+                          <a:avLst/>
+                        </a:prstTxWarp>
+                        <a:noAutofit/>
+                      </wps:bodyPr>
+                    </wps:wsp>
+                  </a:graphicData>
+                </a:graphic>
+              </wp:anchor>
+            </w:drawing>
+          </mc:Choice>
+          <mc:Fallback>
+            <w:pict>
+              <v:oval w14:anchorId="0598499E" id="Oval 6" o:spid="_x0000_s1026" style="position:absolute;margin-left:170.3pt;margin-top:4pt;width:86.75pt;height:85.4pt;z-index:251663360;visibility:visible;mso-wrap-style:square;mso-wrap-distance-left:9pt;mso-wrap-distance-top:0;mso-wrap-distance-right:9pt;mso-wrap-distance-bottom:0;mso-position-horizontal:absolute;mso-position-horizontal-relative:text;mso-position-vertical:absolute;mso-position-vertical-relative:text;v-text-anchor:middle" o:gfxdata="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" fillcolor="white [3201]" strokecolor="#70ad47 [3209]" strokeweight="1pt">
+                <v:stroke joinstyle="miter"/>
+              </v:oval>
+            </w:pict>
+          </mc:Fallback>
+        </mc:AlternateContent>
+      </w:r>
+      <w:r>
+        <w:rPr>
+          <w:b/>
+        </w:rPr>
+        <w:tab/>
+        <w:t xml:space="preserve">Thread base </w:t>
+      </w:r>
+    </w:p>
+    <w:p>
+      <w:pPr>
+        <w:rPr>
+          <w:b/>
+        </w:rPr>
+      </w:pPr>
+      <w:r>
+        <w:rPr>
+          <w:b/>
+          <w:noProof/>
+          <w:lang w:eastAsia="en-IN"/>
+        </w:rPr>
+        <mc:AlternateContent>
+          <mc:Choice Requires="wps">
+            <w:drawing>
+              <wp:anchor distT="0" distB="0" distL="114300" distR="114300" simplePos="0" relativeHeight="251669504" behindDoc="0" locked="0" layoutInCell="1" allowOverlap="1" wp14:anchorId="5789755A" wp14:editId="4F67E206">
+                <wp:simplePos x="0" y="0"/>
+                <wp:positionH relativeFrom="margin">
+                  <wp:align>center</wp:align>
+                </wp:positionH>
+                <wp:positionV relativeFrom="paragraph">
+                  <wp:posOffset>151912</wp:posOffset>
+                </wp:positionV>
+                <wp:extent cx="158261" cy="128954"/>
+                <wp:effectExtent l="0" t="0" r="13335" b="23495"/>
+                <wp:wrapNone/>
+                <wp:docPr id="11" name="Oval 11"/>
+                <wp:cNvGraphicFramePr/>
+                <a:graphic xmlns:a="http://schemas.openxmlformats.org/drawingml/2006/main">
+                  <a:graphicData uri="http://schemas.microsoft.com/office/word/2010/wordprocessingShape">
+                    <wps:wsp>
+                      <wps:cNvSpPr/>
+                      <wps:spPr>
+                        <a:xfrm>
+                          <a:off x="0" y="0"/>
+                          <a:ext cx="158261" cy="128954"/>
+                        </a:xfrm>
+                        <a:prstGeom prst="ellipse">
+                          <a:avLst/>
+                        </a:prstGeom>
+                      </wps:spPr>
+                      <wps:style>
+                        <a:lnRef idx="2">
+                          <a:schemeClr val="accent1">
+                            <a:shade val="50000"/>
+                          </a:schemeClr>
+                        </a:lnRef>
+                        <a:fillRef idx="1">
+                          <a:schemeClr val="accent1"/>
+                        </a:fillRef>
+                        <a:effectRef idx="0">
+                          <a:schemeClr val="accent1"/>
+                        </a:effectRef>
+                        <a:fontRef idx="minor">
+                          <a:schemeClr val="lt1"/>
+                        </a:fontRef>
+                      </wps:style>
+                      <wps:bodyPr rot="0" spcFirstLastPara="0" vertOverflow="overflow" horzOverflow="overflow" vert="horz" wrap="square" lIns="91440" tIns="45720" rIns="91440" bIns="45720" numCol="1" spcCol="0" rtlCol="0" fromWordArt="0" anchor="ctr" anchorCtr="0" forceAA="0" compatLnSpc="1">
+                        <a:prstTxWarp prst="textNoShape">
+                          <a:avLst/>
+                        </a:prstTxWarp>
+                        <a:noAutofit/>
+                      </wps:bodyPr>
+                    </wps:wsp>
+                  </a:graphicData>
+                </a:graphic>
+              </wp:anchor>
+            </w:drawing>
+          </mc:Choice>
+          <mc:Fallback>
+            <w:pict>
+              <v:oval w14:anchorId="18152F62" id="Oval 11" o:spid="_x0000_s1026" style="position:absolute;margin-left:0;margin-top:11.95pt;width:12.45pt;height:10.15pt;z-index:251669504;visibility:visible;mso-wrap-style:square;mso-wrap-distance-left:9pt;mso-wrap-distance-top:0;mso-wrap-distance-right:9pt;mso-wrap-distance-bottom:0;mso-position-horizontal:center;mso-position-horizontal-relative:margin;mso-position-vertical:absolute;mso-position-vertical-relative:text;v-text-anchor:middle" o:gfxdata="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" fillcolor="#5b9bd5 [3204]" strokecolor="#1f4d78 [1604]" strokeweight="1pt">
+                <v:stroke joinstyle="miter"/>
+                <w10:wrap anchorx="margin"/>
+              </v:oval>
+            </w:pict>
+          </mc:Fallback>
+        </mc:AlternateContent>
+      </w:r>
+      <w:r>
+        <w:rPr>
+          <w:b/>
+          <w:noProof/>
+          <w:lang w:eastAsia="en-IN"/>
+        </w:rPr>
+        <mc:AlternateContent>
+          <mc:Choice Requires="wps">
+            <w:drawing>
+              <wp:anchor distT="0" distB="0" distL="114300" distR="114300" simplePos="0" relativeHeight="251667456" behindDoc="0" locked="0" layoutInCell="1" allowOverlap="1">
+                <wp:simplePos x="0" y="0"/>
+                <wp:positionH relativeFrom="column">
+                  <wp:posOffset>2350477</wp:posOffset>
+                </wp:positionH>
+                <wp:positionV relativeFrom="paragraph">
+                  <wp:posOffset>169789</wp:posOffset>
+                </wp:positionV>
+                <wp:extent cx="158261" cy="128954"/>
+                <wp:effectExtent l="0" t="0" r="13335" b="23495"/>
+                <wp:wrapNone/>
+                <wp:docPr id="10" name="Oval 10"/>
+                <wp:cNvGraphicFramePr/>
+                <a:graphic xmlns:a="http://schemas.openxmlformats.org/drawingml/2006/main">
+                  <a:graphicData uri="http://schemas.microsoft.com/office/word/2010/wordprocessingShape">
+                    <wps:wsp>
+                      <wps:cNvSpPr/>
+                      <wps:spPr>
+                        <a:xfrm>
+                          <a:off x="0" y="0"/>
+                          <a:ext cx="158261" cy="128954"/>
+                        </a:xfrm>
+                        <a:prstGeom prst="ellipse">
+                          <a:avLst/>
+                        </a:prstGeom>
+                      </wps:spPr>
+                      <wps:style>
+                        <a:lnRef idx="2">
+                          <a:schemeClr val="accent1">
+                            <a:shade val="50000"/>
+                          </a:schemeClr>
+                        </a:lnRef>
+                        <a:fillRef idx="1">
+                          <a:schemeClr val="accent1"/>
+                        </a:fillRef>
+                        <a:effectRef idx="0">
+                          <a:schemeClr val="accent1"/>
+                        </a:effectRef>
+                        <a:fontRef idx="minor">
+                          <a:schemeClr val="lt1"/>
+                        </a:fontRef>
+                      </wps:style>
+                      <wps:bodyPr rot="0" spcFirstLastPara="0" vertOverflow="overflow" horzOverflow="overflow" vert="horz" wrap="square" lIns="91440" tIns="45720" rIns="91440" bIns="45720" numCol="1" spcCol="0" rtlCol="0" fromWordArt="0" anchor="ctr" anchorCtr="0" forceAA="0" compatLnSpc="1">
+                        <a:prstTxWarp prst="textNoShape">
+                          <a:avLst/>
+                        </a:prstTxWarp>
+                        <a:noAutofit/>
+                      </wps:bodyPr>
+                    </wps:wsp>
+                  </a:graphicData>
+                </a:graphic>
+              </wp:anchor>
+            </w:drawing>
+          </mc:Choice>
+          <mc:Fallback>
+            <w:pict>
+              <v:oval w14:anchorId="32C3C95F" id="Oval 10" o:spid="_x0000_s1026" style="position:absolute;margin-left:185.1pt;margin-top:13.35pt;width:12.45pt;height:10.15pt;z-index:251667456;visibility:visible;mso-wrap-style:square;mso-wrap-distance-left:9pt;mso-wrap-distance-top:0;mso-wrap-distance-right:9pt;mso-wrap-distance-bottom:0;mso-position-horizontal:absolute;mso-position-horizontal-relative:text;mso-position-vertical:absolute;mso-position-vertical-relative:text;v-text-anchor:middle" o:gfxdata="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" fillcolor="#5b9bd5 [3204]" strokecolor="#1f4d78 [1604]" strokeweight="1pt">
+                <v:stroke joinstyle="miter"/>
+              </v:oval>
+            </w:pict>
+          </mc:Fallback>
+        </mc:AlternateContent>
+      </w:r>
+    </w:p>
+    <w:p>
+      <w:pPr>
+        <w:rPr>
+          <w:b/>
+        </w:rPr>
+      </w:pPr>
+      <w:r>
+        <w:rPr>
+          <w:b/>
+          <w:noProof/>
+          <w:lang w:eastAsia="en-IN"/>
+        </w:rPr>
+        <mc:AlternateContent>
+          <mc:Choice Requires="wps">
+            <w:drawing>
+              <wp:anchor distT="0" distB="0" distL="114300" distR="114300" simplePos="0" relativeHeight="251666432" behindDoc="0" locked="0" layoutInCell="1" allowOverlap="1">
+                <wp:simplePos x="0" y="0"/>
+                <wp:positionH relativeFrom="column">
+                  <wp:posOffset>2942492</wp:posOffset>
+                </wp:positionH>
+                <wp:positionV relativeFrom="paragraph">
+                  <wp:posOffset>48162</wp:posOffset>
+                </wp:positionV>
+                <wp:extent cx="1664140" cy="1430020"/>
+                <wp:effectExtent l="38100" t="38100" r="31750" b="17780"/>
+                <wp:wrapNone/>
+                <wp:docPr id="9" name="Straight Arrow Connector 9"/>
+                <wp:cNvGraphicFramePr/>
+                <a:graphic xmlns:a="http://schemas.openxmlformats.org/drawingml/2006/main">
+                  <a:graphicData uri="http://schemas.microsoft.com/office/word/2010/wordprocessingShape">
+                    <wps:wsp>
+                      <wps:cNvCnPr/>
+                      <wps:spPr>
+                        <a:xfrm flipH="1" flipV="1">
+                          <a:off x="0" y="0"/>
+                          <a:ext cx="1664140" cy="1430020"/>
+                        </a:xfrm>
+                        <a:prstGeom prst="straightConnector1">
+                          <a:avLst/>
+                        </a:prstGeom>
+                        <a:ln>
+                          <a:tailEnd type="triangle"/>
+                        </a:ln>
+                      </wps:spPr>
+                      <wps:style>
+                        <a:lnRef idx="1">
+                          <a:schemeClr val="accent1"/>
+                        </a:lnRef>
+                        <a:fillRef idx="0">
+                          <a:schemeClr val="accent1"/>
+                        </a:fillRef>
+                        <a:effectRef idx="0">
+                          <a:schemeClr val="accent1"/>
+                        </a:effectRef>
+                        <a:fontRef idx="minor">
+                          <a:schemeClr val="tx1"/>
+                        </a:fontRef>
+                      </wps:style>
+                      <wps:bodyPr/>
+                    </wps:wsp>
+                  </a:graphicData>
+                </a:graphic>
+                <wp14:sizeRelH relativeFrom="margin">
+                  <wp14:pctWidth>0</wp14:pctWidth>
+                </wp14:sizeRelH>
+                <wp14:sizeRelV relativeFrom="margin">
+                  <wp14:pctHeight>0</wp14:pctHeight>
+                </wp14:sizeRelV>
+              </wp:anchor>
+            </w:drawing>
+          </mc:Choice>
+          <mc:Fallback>
+            <w:pict>
+              <v:shapetype w14:anchorId="6FA5DF10" id="_x0000_t32" coordsize="21600,21600" o:spt="32" o:oned="t" path="m,l21600,21600e" filled="f">
+                <v:path arrowok="t" fillok="f" o:connecttype="none"/>
+                <o:lock v:ext="edit" shapetype="t"/>
+              </v:shapetype>
+              <v:shape id="Straight Arrow Connector 9" o:spid="_x0000_s1026" type="#_x0000_t32" style="position:absolute;margin-left:231.7pt;margin-top:3.8pt;width:131.05pt;height:112.6pt;flip:x y;z-index:251666432;visibility:visible;mso-wrap-style:square;mso-width-percent:0;mso-height-percent:0;mso-wrap-distance-left:9pt;mso-wrap-distance-top:0;mso-wrap-distance-right:9pt;mso-wrap-distance-bottom:0;mso-position-horizontal:absolute;mso-position-horizontal-relative:text;mso-position-vertical:absolute;mso-position-vertical-relative:text;mso-width-percent:0;mso-height-percent:0;mso-width-relative:margin;mso-height-relative:margin" o:gfxdata="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" strokecolor="#5b9bd5 [3204]" strokeweight=".5pt">
+                <v:stroke endarrow="block" joinstyle="miter"/>
+              </v:shape>
+            </w:pict>
+          </mc:Fallback>
+        </mc:AlternateContent>
+      </w:r>
+      <w:r>
+        <w:rPr>
+          <w:b/>
+          <w:noProof/>
+          <w:lang w:eastAsia="en-IN"/>
+        </w:rPr>
+        <mc:AlternateContent>
+          <mc:Choice Requires="wps">
+            <w:drawing>
+              <wp:anchor distT="0" distB="0" distL="114300" distR="114300" simplePos="0" relativeHeight="251664384" behindDoc="0" locked="0" layoutInCell="1" allowOverlap="1">
+                <wp:simplePos x="0" y="0"/>
+                <wp:positionH relativeFrom="column">
+                  <wp:posOffset>785446</wp:posOffset>
+                </wp:positionH>
+                <wp:positionV relativeFrom="paragraph">
+                  <wp:posOffset>48162</wp:posOffset>
+                </wp:positionV>
+                <wp:extent cx="1576754" cy="1412143"/>
+                <wp:effectExtent l="0" t="38100" r="61595" b="17145"/>
+                <wp:wrapNone/>
+                <wp:docPr id="7" name="Straight Arrow Connector 7"/>
+                <wp:cNvGraphicFramePr/>
+                <a:graphic xmlns:a="http://schemas.openxmlformats.org/drawingml/2006/main">
+                  <a:graphicData uri="http://schemas.microsoft.com/office/word/2010/wordprocessingShape">
+                    <wps:wsp>
+                      <wps:cNvCnPr/>
+                      <wps:spPr>
+                        <a:xfrm flipV="1">
+                          <a:off x="0" y="0"/>
+                          <a:ext cx="1576754" cy="1412143"/>
+                        </a:xfrm>
+                        <a:prstGeom prst="straightConnector1">
+                          <a:avLst/>
+                        </a:prstGeom>
+                        <a:ln>
+                          <a:tailEnd type="triangle"/>
+                        </a:ln>
+                      </wps:spPr>
+                      <wps:style>
+                        <a:lnRef idx="1">
+                          <a:schemeClr val="accent1"/>
+                        </a:lnRef>
+                        <a:fillRef idx="0">
+                          <a:schemeClr val="accent1"/>
+                        </a:fillRef>
+                        <a:effectRef idx="0">
+                          <a:schemeClr val="accent1"/>
+                        </a:effectRef>
+                        <a:fontRef idx="minor">
+                          <a:schemeClr val="tx1"/>
+                        </a:fontRef>
+                      </wps:style>
+                      <wps:bodyPr/>
+                    </wps:wsp>
+                  </a:graphicData>
+                </a:graphic>
+                <wp14:sizeRelH relativeFrom="margin">
+                  <wp14:pctWidth>0</wp14:pctWidth>
+                </wp14:sizeRelH>
+                <wp14:sizeRelV relativeFrom="margin">
+                  <wp14:pctHeight>0</wp14:pctHeight>
+                </wp14:sizeRelV>
+              </wp:anchor>
+            </w:drawing>
+          </mc:Choice>
+          <mc:Fallback>
+            <w:pict>
+              <v:shape w14:anchorId="64AD55E1" id="Straight Arrow Connector 7" o:spid="_x0000_s1026" type="#_x0000_t32" style="position:absolute;margin-left:61.85pt;margin-top:3.8pt;width:124.15pt;height:111.2pt;flip:y;z-index:251664384;visibility:visible;mso-wrap-style:square;mso-width-percent:0;mso-height-percent:0;mso-wrap-distance-left:9pt;mso-wrap-distance-top:0;mso-wrap-distance-right:9pt;mso-wrap-distance-bottom:0;mso-position-horizontal:absolute;mso-position-horizontal-relative:text;mso-position-vertical:absolute;mso-position-vertical-relative:text;mso-width-percent:0;mso-height-percent:0;mso-width-relative:margin;mso-height-relative:margin" o:gfxdata="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" strokecolor="#5b9bd5 [3204]" strokeweight=".5pt">
+                <v:stroke endarrow="block" joinstyle="miter"/>
+              </v:shape>
+            </w:pict>
+          </mc:Fallback>
+        </mc:AlternateContent>
+      </w:r>
+      <w:r>
+        <w:rPr>
+          <w:b/>
+          <w:noProof/>
+          <w:lang w:eastAsia="en-IN"/>
+        </w:rPr>
+        <mc:AlternateContent>
+          <mc:Choice Requires="wps">
+            <w:drawing>
+              <wp:anchor distT="0" distB="0" distL="114300" distR="114300" simplePos="0" relativeHeight="251671552" behindDoc="0" locked="0" layoutInCell="1" allowOverlap="1" wp14:anchorId="5789755A" wp14:editId="4F67E206">
+                <wp:simplePos x="0" y="0"/>
+                <wp:positionH relativeFrom="column">
+                  <wp:posOffset>2543663</wp:posOffset>
+                </wp:positionH>
+                <wp:positionV relativeFrom="paragraph">
+                  <wp:posOffset>164953</wp:posOffset>
+                </wp:positionV>
+                <wp:extent cx="158261" cy="128954"/>
+                <wp:effectExtent l="0" t="0" r="13335" b="23495"/>
+                <wp:wrapNone/>
+                <wp:docPr id="12" name="Oval 12"/>
+                <wp:cNvGraphicFramePr/>
+                <a:graphic xmlns:a="http://schemas.openxmlformats.org/drawingml/2006/main">
+                  <a:graphicData uri="http://schemas.microsoft.com/office/word/2010/wordprocessingShape">
+                    <wps:wsp>
+                      <wps:cNvSpPr/>
+                      <wps:spPr>
+                        <a:xfrm>
+                          <a:off x="0" y="0"/>
+                          <a:ext cx="158261" cy="128954"/>
+                        </a:xfrm>
+                        <a:prstGeom prst="ellipse">
+                          <a:avLst/>
+                        </a:prstGeom>
+                      </wps:spPr>
+                      <wps:style>
+                        <a:lnRef idx="2">
+                          <a:schemeClr val="accent1">
+                            <a:shade val="50000"/>
+                          </a:schemeClr>
+                        </a:lnRef>
+                        <a:fillRef idx="1">
+                          <a:schemeClr val="accent1"/>
+                        </a:fillRef>
+                        <a:effectRef idx="0">
+                          <a:schemeClr val="accent1"/>
+                        </a:effectRef>
+                        <a:fontRef idx="minor">
+                          <a:schemeClr val="lt1"/>
+                        </a:fontRef>
+                      </wps:style>
+                      <wps:bodyPr rot="0" spcFirstLastPara="0" vertOverflow="overflow" horzOverflow="overflow" vert="horz" wrap="square" lIns="91440" tIns="45720" rIns="91440" bIns="45720" numCol="1" spcCol="0" rtlCol="0" fromWordArt="0" anchor="ctr" anchorCtr="0" forceAA="0" compatLnSpc="1">
+                        <a:prstTxWarp prst="textNoShape">
+                          <a:avLst/>
+                        </a:prstTxWarp>
+                        <a:noAutofit/>
+                      </wps:bodyPr>
+                    </wps:wsp>
+                  </a:graphicData>
+                </a:graphic>
+              </wp:anchor>
+            </w:drawing>
+          </mc:Choice>
+          <mc:Fallback>
+            <w:pict>
+              <v:oval w14:anchorId="0E8F737E" id="Oval 12" o:spid="_x0000_s1026" style="position:absolute;margin-left:200.3pt;margin-top:13pt;width:12.45pt;height:10.15pt;z-index:251671552;visibility:visible;mso-wrap-style:square;mso-wrap-distance-left:9pt;mso-wrap-distance-top:0;mso-wrap-distance-right:9pt;mso-wrap-distance-bottom:0;mso-position-horizontal:absolute;mso-position-horizontal-relative:text;mso-position-vertical:absolute;mso-position-vertical-relative:text;v-text-anchor:middle" o:gfxdata="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" fillcolor="#5b9bd5 [3204]" strokecolor="#1f4d78 [1604]" strokeweight="1pt">
+                <v:stroke joinstyle="miter"/>
+              </v:oval>
+            </w:pict>
+          </mc:Fallback>
+        </mc:AlternateContent>
+      </w:r>
+      <w:r>
+        <w:rPr>
+          <w:b/>
+        </w:rPr>
+        <w:tab/>
+      </w:r>
+    </w:p>
+    <w:p>
+      <w:pPr>
+        <w:rPr>
+          <w:b/>
+        </w:rPr>
+      </w:pPr>
+      <w:r>
+        <w:rPr>
+          <w:b/>
+          <w:noProof/>
+          <w:lang w:eastAsia="en-IN"/>
+        </w:rPr>
+        <mc:AlternateContent>
+          <mc:Choice Requires="wps">
+            <w:drawing>
+              <wp:anchor distT="0" distB="0" distL="114300" distR="114300" simplePos="0" relativeHeight="251665408" behindDoc="0" locked="0" layoutInCell="1" allowOverlap="1">
+                <wp:simplePos x="0" y="0"/>
+                <wp:positionH relativeFrom="column">
+                  <wp:posOffset>2532185</wp:posOffset>
+                </wp:positionH>
+                <wp:positionV relativeFrom="paragraph">
+                  <wp:posOffset>43765</wp:posOffset>
+                </wp:positionV>
+                <wp:extent cx="70338" cy="1055517"/>
+                <wp:effectExtent l="0" t="38100" r="63500" b="11430"/>
+                <wp:wrapNone/>
+                <wp:docPr id="8" name="Straight Arrow Connector 8"/>
+                <wp:cNvGraphicFramePr/>
+                <a:graphic xmlns:a="http://schemas.openxmlformats.org/drawingml/2006/main">
+                  <a:graphicData uri="http://schemas.microsoft.com/office/word/2010/wordprocessingShape">
+                    <wps:wsp>
+                      <wps:cNvCnPr/>
+                      <wps:spPr>
+                        <a:xfrm flipV="1">
+                          <a:off x="0" y="0"/>
+                          <a:ext cx="70338" cy="1055517"/>
+                        </a:xfrm>
+                        <a:prstGeom prst="straightConnector1">
+                          <a:avLst/>
+                        </a:prstGeom>
+                        <a:ln>
+                          <a:tailEnd type="triangle"/>
+                        </a:ln>
+                      </wps:spPr>
+                      <wps:style>
+                        <a:lnRef idx="1">
+                          <a:schemeClr val="accent1"/>
+                        </a:lnRef>
+                        <a:fillRef idx="0">
+                          <a:schemeClr val="accent1"/>
+                        </a:fillRef>
+                        <a:effectRef idx="0">
+                          <a:schemeClr val="accent1"/>
+                        </a:effectRef>
+                        <a:fontRef idx="minor">
+                          <a:schemeClr val="tx1"/>
+                        </a:fontRef>
+                      </wps:style>
+                      <wps:bodyPr/>
+                    </wps:wsp>
+                  </a:graphicData>
+                </a:graphic>
+                <wp14:sizeRelH relativeFrom="margin">
+                  <wp14:pctWidth>0</wp14:pctWidth>
+                </wp14:sizeRelH>
+                <wp14:sizeRelV relativeFrom="margin">
+                  <wp14:pctHeight>0</wp14:pctHeight>
+                </wp14:sizeRelV>
+              </wp:anchor>
+            </w:drawing>
+          </mc:Choice>
+          <mc:Fallback>
+            <w:pict>
+              <v:shape w14:anchorId="76FE7772" id="Straight Arrow Connector 8" o:spid="_x0000_s1026" type="#_x0000_t32" style="position:absolute;margin-left:199.4pt;margin-top:3.45pt;width:5.55pt;height:83.1pt;flip:y;z-index:251665408;visibility:visible;mso-wrap-style:square;mso-width-percent:0;mso-height-percent:0;mso-wrap-distance-left:9pt;mso-wrap-distance-top:0;mso-wrap-distance-right:9pt;mso-wrap-distance-bottom:0;mso-position-horizontal:absolute;mso-position-horizontal-relative:text;mso-position-vertical:absolute;mso-position-vertical-relative:text;mso-width-percent:0;mso-height-percent:0;mso-width-relative:margin;mso-height-relative:margin" o:gfxdata="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" strokecolor="#5b9bd5 [3204]" strokeweight=".5pt">
+                <v:stroke endarrow="block" joinstyle="miter"/>
+              </v:shape>
+            </w:pict>
+          </mc:Fallback>
+        </mc:AlternateContent>
+      </w:r>
+    </w:p>
+    <w:p>
+      <w:pPr>
+        <w:rPr>
+          <w:b/>
+        </w:rPr>
+      </w:pPr>
+    </w:p>
+    <w:p>
+      <w:pPr>
+        <w:rPr>
+          <w:b/>
+        </w:rPr>
+      </w:pPr>
+    </w:p>
+    <w:p>
+      <w:pPr>
+        <w:rPr>
+          <w:b/>
+        </w:rPr>
+      </w:pPr>
+    </w:p>
+    <w:p>
+      <w:pPr>
+        <w:rPr>
+          <w:b/>
+        </w:rPr>
+      </w:pPr>
+      <w:r>
+        <w:rPr>
+          <w:b/>
+        </w:rPr>
+        <w:tab/>
+        <w:t xml:space="preserve">Task1 </w:t>
+      </w:r>
+      <w:r>
+        <w:rPr>
+          <w:b/>
+        </w:rPr>
+        <w:tab/>
+      </w:r>
+      <w:r>
+        <w:rPr>
+          <w:b/>
+        </w:rPr>
+        <w:tab/>
+      </w:r>
+      <w:r>
+        <w:rPr>
+          <w:b/>
+        </w:rPr>
+        <w:tab/>
+      </w:r>
+      <w:r>
+        <w:rPr>
+          <w:b/>
+        </w:rPr>
+        <w:tab/>
+        <w:t>Task2</w:t>
+      </w:r>
+      <w:r>
+        <w:rPr>
+          <w:b/>
+        </w:rPr>
+        <w:tab/>
+      </w:r>
+      <w:r>
+        <w:rPr>
+          <w:b/>
+        </w:rPr>
+        <w:tab/>
+      </w:r>
+      <w:r>
+        <w:rPr>
+          <w:b/>
+        </w:rPr>
+        <w:tab/>
+      </w:r>
+      <w:r>
+        <w:rPr>
+          <w:b/>
+        </w:rPr>
+        <w:tab/>
+      </w:r>
+      <w:r>
+        <w:rPr>
+          <w:b/>
+        </w:rPr>
+        <w:tab/>
+        <w:t>Task3</w:t>
+      </w:r>
+    </w:p>
+    <w:p>
+      <w:pPr>
+        <w:rPr>
+          <w:b/>
+        </w:rPr>
+      </w:pPr>
+      <w:r>
+        <w:rPr>
+          <w:b/>
+        </w:rPr>
+        <w:tab/>
+        <w:t>10min</w:t>
+      </w:r>
+      <w:r>
+        <w:rPr>
+          <w:b/>
+        </w:rPr>
+        <w:tab/>
+      </w:r>
+      <w:r>
+        <w:rPr>
+          <w:b/>
+        </w:rPr>
+        <w:tab/>
+      </w:r>
+      <w:r>
+        <w:rPr>
+          <w:b/>
+        </w:rPr>
+        <w:tab/>
+      </w:r>
+      <w:r>
+        <w:rPr>
+          <w:b/>
+        </w:rPr>
+        <w:tab/>
+        <w:t>10min</w:t>
+      </w:r>
+      <w:r>
+        <w:rPr>
+          <w:b/>
+        </w:rPr>
+        <w:tab/>
+      </w:r>
+      <w:r>
+        <w:rPr>
+          <w:b/>
+        </w:rPr>
+        <w:tab/>
+      </w:r>
+      <w:r>
+        <w:rPr>
+          <w:b/>
+        </w:rPr>
+        <w:tab/>
+      </w:r>
+      <w:r>
+        <w:rPr>
+          <w:b/>
+        </w:rPr>
+        <w:tab/>
+      </w:r>
+      <w:r>
+        <w:rPr>
+          <w:b/>
+        </w:rPr>
+        <w:tab/>
+        <w:t xml:space="preserve">10min </w:t>
+      </w:r>
+    </w:p>
+    <w:p>
+      <w:pPr>
+        <w:rPr>
+          <w:b/>
+        </w:rPr>
+      </w:pPr>
+    </w:p>
+    <w:p>
+      <w:pPr>
+        <w:rPr>
+          <w:b/>
+        </w:rPr>
+      </w:pPr>
+    </w:p>
+    <w:p>
+      <w:pPr>
+        <w:rPr>
+          <w:b/>
+        </w:rPr>
+      </w:pPr>
+      <w:r>
+        <w:rPr>
+          <w:b/>
+        </w:rPr>
+        <w:t xml:space="preserve">Multi tasking using thread base is faster than process base. </w:t>
+      </w:r>
+    </w:p>
+    <w:p>
+      <w:pPr>
+        <w:rPr>
+          <w:b/>
+        </w:rPr>
+      </w:pPr>
+      <w:r>
+        <w:rPr>
+          <w:b/>
+        </w:rPr>
+        <w:t xml:space="preserve">We can create more than one thread (user-defined in Java using two ways). </w:t>
+      </w:r>
+    </w:p>
+    <w:p>
+      <w:pPr>
+        <w:pStyle w:val="ListParagraph"/>
+        <w:numPr>
+          <w:ilvl w:val="0"/>
+          <w:numId w:val="13"/>
+        </w:numPr>
+        <w:rPr>
+          <w:b/>
+        </w:rPr>
+      </w:pPr>
+      <w:r>
+        <w:rPr>
+          <w:b/>
+        </w:rPr>
+        <w:t>extends Thread class</w:t>
+      </w:r>
+    </w:p>
+    <w:p>
+      <w:pPr>
+        <w:pStyle w:val="ListParagraph"/>
+        <w:rPr>
+          <w:b/>
+        </w:rPr>
+      </w:pPr>
+      <w:r>
+        <w:rPr>
+          <w:b/>
+        </w:rPr>
+        <w:t xml:space="preserve">Make user-defined class which extends Thread class. </w:t>
+      </w:r>
+    </w:p>
+    <w:p>
+      <w:pPr>
+        <w:pStyle w:val="ListParagraph"/>
+        <w:rPr>
+          <w:b/>
+        </w:rPr>
+      </w:pPr>
+      <w:r>
+        <w:rPr>
+          <w:b/>
+        </w:rPr>
+        <w:t xml:space="preserve">Then create the reference of Thread class. </w:t>
+      </w:r>
+    </w:p>
+    <w:p>
+      <w:pPr>
+        <w:pStyle w:val="ListParagraph"/>
+        <w:rPr>
+          <w:b/>
+        </w:rPr>
+      </w:pPr>
+      <w:r>
+        <w:rPr>
+          <w:b/>
+        </w:rPr>
+        <w:t xml:space="preserve">Using thread class reference you have to call start(). Start is pre-defined method which help to start the thread. </w:t>
+      </w:r>
+    </w:p>
+    <w:p>
+      <w:pPr>
+        <w:pStyle w:val="ListParagraph"/>
+        <w:rPr>
+          <w:b/>
+        </w:rPr>
+      </w:pPr>
+      <w:r>
+        <w:rPr>
+          <w:b/>
+        </w:rPr>
+        <w:t xml:space="preserve">Start() method internally call run() method part of thread. </w:t>
+      </w:r>
+    </w:p>
+    <w:p>
+      <w:pPr>
+        <w:pStyle w:val="ListParagraph"/>
+        <w:rPr>
+          <w:b/>
+        </w:rPr>
+      </w:pPr>
+      <w:r>
+        <w:rPr>
+          <w:b/>
+        </w:rPr>
+        <w:t xml:space="preserve">So you have to override run method inside user-defined class to do the task. </w:t>
+      </w:r>
+    </w:p>
+    <w:p>
+      <w:pPr>
+        <w:pStyle w:val="ListParagraph"/>
+        <w:rPr>
+          <w:b/>
+        </w:rPr>
+      </w:pPr>
+      <w:r>
+        <w:rPr>
+          <w:b/>
+        </w:rPr>
+        <w:t xml:space="preserve"> </w:t>
+      </w:r>
+    </w:p>
+    <w:p>
+      <w:pPr>
+        <w:pStyle w:val="ListParagraph"/>
+        <w:numPr>
+          <w:ilvl w:val="0"/>
+          <w:numId w:val="13"/>
+        </w:numPr>
+        <w:rPr>
+          <w:b/>
+        </w:rPr>
+      </w:pPr>
+      <w:r>
+        <w:rPr>
+          <w:b/>
+        </w:rPr>
+        <w:t xml:space="preserve">implements Runnable interface </w:t>
+      </w:r>
+    </w:p>
+    <w:p>
+      <w:pPr>
+        <w:ind w:left="720"/>
+        <w:rPr>
+          <w:b/>
+        </w:rPr>
+      </w:pPr>
+      <w:r>
+        <w:rPr>
+          <w:b/>
+        </w:rPr>
+        <w:t xml:space="preserve">Make user-defined class which implements Runnable interface. </w:t>
+      </w:r>
+    </w:p>
+    <w:p>
+      <w:pPr>
+        <w:ind w:left="720"/>
+        <w:rPr>
+          <w:b/>
+        </w:rPr>
+      </w:pPr>
+    </w:p>
+    <w:p>
+      <w:pPr>
+        <w:ind w:left="720"/>
+        <w:rPr>
+          <w:b/>
+        </w:rPr>
+      </w:pPr>
+    </w:p>
+    <w:p>
+      <w:pPr>
+        <w:ind w:left="720"/>
+        <w:rPr>
+          <w:b/>
+        </w:rPr>
+      </w:pPr>
+    </w:p>
+    <w:p>
+      <w:pPr>
+        <w:ind w:left="720"/>
+        <w:rPr>
+          <w:b/>
+        </w:rPr>
+      </w:pPr>
+      <w:r>
+        <w:rPr>
+          <w:b/>
+        </w:rPr>
+        <w:t xml:space="preserve">Runnable is a interface which contains run() method do you have to override run method mandatory. </w:t>
+      </w:r>
+    </w:p>
+    <w:p>
+      <w:pPr>
+        <w:ind w:left="720"/>
+        <w:rPr>
+          <w:b/>
+        </w:rPr>
+      </w:pPr>
+      <w:r>
+        <w:rPr>
+          <w:b/>
+        </w:rPr>
+        <w:t xml:space="preserve">To start the thread we require start() method to get the start() method we have use Thread class and pass the object of that class which implements Runnable interface. </w:t>
+      </w:r>
+    </w:p>
+    <w:p>
+      <w:pPr>
+        <w:ind w:left="720"/>
+        <w:rPr>
+          <w:b/>
+        </w:rPr>
+      </w:pPr>
+    </w:p>
+    <w:p>
+      <w:pPr>
+        <w:ind w:left="720"/>
+        <w:rPr>
+          <w:b/>
+        </w:rPr>
+      </w:pPr>
+      <w:r>
+        <w:rPr>
+          <w:b/>
+        </w:rPr>
+        <w:t>Synchronization : it is use to lock or block the thread or it is use to use all resource for only one thread at time.</w:t>
+      </w:r>
+    </w:p>
+    <w:p>
+      <w:pPr>
+        <w:ind w:left="720"/>
+        <w:rPr>
+          <w:b/>
+        </w:rPr>
+      </w:pPr>
+      <w:r>
+        <w:rPr>
+          <w:b/>
+        </w:rPr>
+        <w:t xml:space="preserve">To achieve the synchronization we have to use synchronized keyword. </w:t>
+      </w:r>
+    </w:p>
+    <w:p>
+      <w:pPr>
+        <w:ind w:left="720"/>
+        <w:rPr>
+          <w:b/>
+        </w:rPr>
+      </w:pPr>
+    </w:p>
+    <w:p>
+      <w:pPr>
+        <w:ind w:left="720"/>
+        <w:rPr>
+          <w:b/>
+        </w:rPr>
+      </w:pPr>
+      <w:r>
+        <w:rPr>
+          <w:b/>
+          <w:highlight w:val="yellow"/>
+        </w:rPr>
+        <w:t>IO Packages</w:t>
+      </w:r>
+      <w:r>
+        <w:rPr>
+          <w:b/>
+        </w:rPr>
+        <w:t xml:space="preserve"> </w:t>
+      </w:r>
+    </w:p>
+    <w:p>
+      <w:pPr>
+        <w:ind w:left="720"/>
+        <w:rPr>
+          <w:b/>
+        </w:rPr>
+      </w:pPr>
+      <w:r>
+        <w:rPr>
+          <w:b/>
+        </w:rPr>
+        <w:t xml:space="preserve">In Java we do IO operation using stream concept. </w:t>
+      </w:r>
+    </w:p>
+    <w:p>
+      <w:pPr>
+        <w:ind w:left="720"/>
+        <w:rPr>
+          <w:b/>
+        </w:rPr>
+      </w:pPr>
+      <w:r>
+        <w:rPr>
+          <w:b/>
+        </w:rPr>
+        <w:t xml:space="preserve">Stream : flow of data or it is a abstraction between source and destination. </w:t>
+      </w:r>
+    </w:p>
+    <w:p>
+      <w:pPr>
+        <w:ind w:left="720"/>
+        <w:rPr>
+          <w:b/>
+        </w:rPr>
+      </w:pPr>
+      <w:r>
+        <w:rPr>
+          <w:b/>
+        </w:rPr>
+        <w:tab/>
+      </w:r>
+      <w:r>
+        <w:rPr>
+          <w:b/>
+        </w:rPr>
+        <w:tab/>
+      </w:r>
+      <w:r>
+        <w:rPr>
+          <w:b/>
+        </w:rPr>
+        <w:tab/>
+      </w:r>
+      <w:r>
+        <w:rPr>
+          <w:b/>
+        </w:rPr>
+        <w:tab/>
+        <w:t xml:space="preserve">Stream </w:t>
+      </w:r>
+    </w:p>
+    <w:p>
+      <w:pPr>
+        <w:ind w:left="720"/>
+        <w:rPr>
+          <w:b/>
+        </w:rPr>
+      </w:pPr>
+    </w:p>
+    <w:p>
+      <w:pPr>
+        <w:ind w:left="720"/>
+        <w:rPr>
+          <w:b/>
+        </w:rPr>
+      </w:pPr>
+      <w:r>
+        <w:rPr>
+          <w:b/>
+        </w:rPr>
+        <w:tab/>
+        <w:t xml:space="preserve">byte </w:t>
+      </w:r>
+      <w:r>
+        <w:rPr>
+          <w:b/>
+        </w:rPr>
+        <w:tab/>
+      </w:r>
+      <w:r>
+        <w:rPr>
+          <w:b/>
+        </w:rPr>
+        <w:tab/>
+      </w:r>
+      <w:r>
+        <w:rPr>
+          <w:b/>
+        </w:rPr>
+        <w:tab/>
+      </w:r>
+      <w:r>
+        <w:rPr>
+          <w:b/>
+        </w:rPr>
+        <w:tab/>
+      </w:r>
+      <w:r>
+        <w:rPr>
+          <w:b/>
+        </w:rPr>
+        <w:tab/>
+      </w:r>
+      <w:r>
+        <w:rPr>
+          <w:b/>
+        </w:rPr>
+        <w:tab/>
+      </w:r>
+      <w:r>
+        <w:rPr>
+          <w:b/>
+        </w:rPr>
+        <w:tab/>
+        <w:t xml:space="preserve">char </w:t>
+      </w:r>
+    </w:p>
+    <w:p>
+      <w:pPr>
+        <w:ind w:left="720"/>
+        <w:rPr>
+          <w:b/>
+        </w:rPr>
+      </w:pPr>
+      <w:r>
+        <w:rPr>
+          <w:b/>
+        </w:rPr>
+        <w:tab/>
+        <w:t>1 byte</w:t>
+      </w:r>
+      <w:r>
+        <w:rPr>
+          <w:b/>
+        </w:rPr>
+        <w:tab/>
+      </w:r>
+      <w:r>
+        <w:rPr>
+          <w:b/>
+        </w:rPr>
+        <w:tab/>
+      </w:r>
+      <w:r>
+        <w:rPr>
+          <w:b/>
+        </w:rPr>
+        <w:tab/>
+      </w:r>
+      <w:r>
+        <w:rPr>
+          <w:b/>
+        </w:rPr>
+        <w:tab/>
+      </w:r>
+      <w:r>
+        <w:rPr>
+          <w:b/>
+        </w:rPr>
+        <w:tab/>
+      </w:r>
+      <w:r>
+        <w:rPr>
+          <w:b/>
+        </w:rPr>
+        <w:tab/>
+      </w:r>
+      <w:r>
+        <w:rPr>
+          <w:b/>
+        </w:rPr>
+        <w:tab/>
+        <w:t xml:space="preserve">2 byte </w:t>
+      </w:r>
+    </w:p>
+    <w:p>
+      <w:pPr>
+        <w:ind w:left="720"/>
+        <w:rPr>
+          <w:b/>
+        </w:rPr>
+      </w:pPr>
+    </w:p>
+    <w:p>
+      <w:pPr>
+        <w:ind w:left="720"/>
+        <w:rPr>
+          <w:b/>
+        </w:rPr>
+      </w:pPr>
+      <w:r>
+        <w:rPr>
+          <w:b/>
+        </w:rPr>
+        <w:t xml:space="preserve">Input </w:t>
+      </w:r>
+      <w:r>
+        <w:rPr>
+          <w:b/>
+        </w:rPr>
+        <w:tab/>
+      </w:r>
+      <w:r>
+        <w:rPr>
+          <w:b/>
+        </w:rPr>
+        <w:tab/>
+      </w:r>
+      <w:r>
+        <w:rPr>
+          <w:b/>
+        </w:rPr>
+        <w:tab/>
+        <w:t xml:space="preserve">Output </w:t>
+      </w:r>
+      <w:r>
+        <w:rPr>
+          <w:b/>
+        </w:rPr>
+        <w:tab/>
+      </w:r>
+      <w:r>
+        <w:rPr>
+          <w:b/>
+        </w:rPr>
+        <w:tab/>
+      </w:r>
+      <w:r>
+        <w:rPr>
+          <w:b/>
+        </w:rPr>
+        <w:tab/>
+        <w:t xml:space="preserve">Input </w:t>
+      </w:r>
+      <w:r>
+        <w:rPr>
+          <w:b/>
+        </w:rPr>
+        <w:tab/>
+      </w:r>
+      <w:r>
+        <w:rPr>
+          <w:b/>
+        </w:rPr>
+        <w:tab/>
+      </w:r>
+      <w:r>
+        <w:rPr>
+          <w:b/>
+        </w:rPr>
+        <w:tab/>
+      </w:r>
+      <w:r>
+        <w:rPr>
+          <w:b/>
+        </w:rPr>
+        <w:tab/>
+        <w:t xml:space="preserve">Output </w:t>
+      </w:r>
+    </w:p>
+    <w:p>
+      <w:pPr>
+        <w:ind w:left="720"/>
+        <w:rPr>
+          <w:b/>
+        </w:rPr>
+      </w:pPr>
+    </w:p>
+    <w:p>
+      <w:pPr>
+        <w:ind w:left="720"/>
+        <w:rPr>
+          <w:b/>
+        </w:rPr>
+      </w:pPr>
+      <w:r>
+        <w:rPr>
+          <w:b/>
+        </w:rPr>
+        <w:t xml:space="preserve">InputStream </w:t>
+      </w:r>
+      <w:r>
+        <w:rPr>
+          <w:b/>
+        </w:rPr>
+        <w:tab/>
+      </w:r>
+      <w:r>
+        <w:rPr>
+          <w:b/>
+        </w:rPr>
+        <w:tab/>
+        <w:t xml:space="preserve">OutputStream </w:t>
+      </w:r>
+      <w:r>
+        <w:rPr>
+          <w:b/>
+        </w:rPr>
+        <w:tab/>
+      </w:r>
+      <w:r>
+        <w:rPr>
+          <w:b/>
+        </w:rPr>
+        <w:tab/>
+        <w:t xml:space="preserve">Reader </w:t>
+      </w:r>
+      <w:r>
+        <w:rPr>
+          <w:b/>
+        </w:rPr>
+        <w:tab/>
+      </w:r>
+      <w:r>
+        <w:rPr>
+          <w:b/>
+        </w:rPr>
+        <w:tab/>
+      </w:r>
+      <w:r>
+        <w:rPr>
+          <w:b/>
+        </w:rPr>
+        <w:tab/>
+      </w:r>
+      <w:r>
+        <w:rPr>
+          <w:b/>
+        </w:rPr>
+        <w:tab/>
+        <w:t xml:space="preserve">Writer </w:t>
+      </w:r>
+    </w:p>
+    <w:p>
+      <w:pPr>
+        <w:ind w:left="720"/>
+        <w:rPr>
+          <w:b/>
+        </w:rPr>
+      </w:pPr>
+    </w:p>
+    <w:p>
+      <w:pPr>
+        <w:ind w:left="720"/>
+        <w:rPr>
+          <w:b/>
+        </w:rPr>
+      </w:pPr>
+      <w:r>
+        <w:rPr>
+          <w:b/>
+        </w:rPr>
+        <w:t xml:space="preserve">Byte wise operation </w:t>
+      </w:r>
+    </w:p>
+    <w:p>
+      <w:pPr>
+        <w:ind w:left="720"/>
+        <w:rPr>
+          <w:b/>
+        </w:rPr>
+      </w:pPr>
+      <w:r>
+        <w:rPr>
+          <w:b/>
+        </w:rPr>
+        <w:t>Source -</w:t>
+      </w:r>
+      <w:r>
+        <w:rPr>
+          <w:b/>
+        </w:rPr>
+        <w:sym w:font="Wingdings" w:char="F0E0"/>
+      </w:r>
+      <w:r>
+        <w:rPr>
+          <w:b/>
+        </w:rPr>
+        <w:t xml:space="preserve"> Keyboard </w:t>
+      </w:r>
+    </w:p>
+    <w:p>
+      <w:pPr>
+        <w:ind w:left="720"/>
+        <w:rPr>
+          <w:b/>
+        </w:rPr>
+      </w:pPr>
+      <w:r>
+        <w:rPr>
+          <w:b/>
+        </w:rPr>
+        <w:t xml:space="preserve">Destination </w:t>
+      </w:r>
+      <w:r>
+        <w:rPr>
+          <w:b/>
+        </w:rPr>
+        <w:sym w:font="Wingdings" w:char="F0E0"/>
+      </w:r>
+      <w:r>
+        <w:rPr>
+          <w:b/>
+        </w:rPr>
+        <w:t xml:space="preserve"> File </w:t>
+      </w:r>
+    </w:p>
+    <w:p>
+      <w:pPr>
+        <w:ind w:left="720"/>
+        <w:rPr>
+          <w:b/>
+        </w:rPr>
+      </w:pPr>
+      <w:r>
+        <w:rPr>
+          <w:b/>
+        </w:rPr>
+        <w:t xml:space="preserve">System.in : System is a pre-defined class which contains in a static property. </w:t>
+      </w:r>
+    </w:p>
+    <w:p>
+      <w:pPr>
+        <w:ind w:left="720"/>
+        <w:rPr>
+          <w:b/>
+        </w:rPr>
+      </w:pPr>
+      <w:r>
+        <w:rPr>
+          <w:b/>
+        </w:rPr>
+        <w:t xml:space="preserve">When we call System.in it is consider as InputStream class reference. </w:t>
+      </w:r>
+    </w:p>
+    <w:p>
+      <w:pPr>
+        <w:ind w:left="720"/>
+        <w:rPr>
+          <w:b/>
+        </w:rPr>
+      </w:pPr>
+      <w:r>
+        <w:rPr>
+          <w:b/>
+        </w:rPr>
+        <w:t xml:space="preserve">InputStream always refer to standard input device. Ie keyboard. </w:t>
+      </w:r>
+    </w:p>
+    <w:p>
+      <w:pPr>
+        <w:ind w:left="720"/>
+        <w:rPr>
+          <w:b/>
+        </w:rPr>
+      </w:pPr>
+      <w:r>
+        <w:rPr>
+          <w:b/>
+        </w:rPr>
+        <w:t xml:space="preserve"> </w:t>
+      </w:r>
+    </w:p>
+    <w:p>
+      <w:pPr>
+        <w:ind w:left="720"/>
+        <w:rPr>
+          <w:b/>
+        </w:rPr>
+      </w:pPr>
+    </w:p>
+    <w:p>
+      <w:pPr>
+        <w:ind w:left="720"/>
+        <w:rPr>
+          <w:b/>
+        </w:rPr>
+      </w:pPr>
+    </w:p>
+    <w:p>
+      <w:pPr>
+        <w:ind w:left="720"/>
+        <w:rPr>
+          <w:b/>
+        </w:rPr>
+      </w:pPr>
+      <w:r>
+        <w:rPr>
+          <w:b/>
+        </w:rPr>
+        <w:lastRenderedPageBreak/>
+        <w:t xml:space="preserve">Character wise operation </w:t>
+      </w:r>
+    </w:p>
+    <w:p>
+      <w:pPr>
+        <w:ind w:left="720"/>
+        <w:rPr>
+          <w:b/>
+        </w:rPr>
+      </w:pPr>
+    </w:p>
+    <w:p>
+      <w:pPr>
+        <w:ind w:left="720"/>
+        <w:rPr>
+          <w:b/>
+        </w:rPr>
+      </w:pPr>
+      <w:r>
+        <w:rPr>
+          <w:b/>
+        </w:rPr>
+        <w:t xml:space="preserve">IF we want to check the file properties </w:t>
+      </w:r>
+    </w:p>
+    <w:p>
+      <w:pPr>
+        <w:ind w:left="720"/>
+        <w:rPr>
+          <w:b/>
+        </w:rPr>
+      </w:pPr>
+      <w:r>
+        <w:rPr>
+          <w:b/>
+          <w:highlight w:val="yellow"/>
+        </w:rPr>
+        <w:t>File</w:t>
+      </w:r>
+      <w:r>
+        <w:rPr>
+          <w:b/>
+        </w:rPr>
+        <w:t xml:space="preserve"> is a pre-defined class which help to check the file properties </w:t>
+      </w:r>
+    </w:p>
+    <w:p>
+      <w:pPr>
+        <w:ind w:left="720"/>
+        <w:rPr>
+          <w:b/>
+        </w:rPr>
+      </w:pPr>
+      <w:r>
+        <w:rPr>
+          <w:b/>
+        </w:rPr>
+        <w:t xml:space="preserve">Path of the file, can read, can write, size of the file, number of files present in directory. </w:t>
+      </w:r>
+    </w:p>
+    <w:p>
+      <w:pPr>
+        <w:ind w:left="720"/>
+        <w:rPr>
+          <w:b/>
+        </w:rPr>
+      </w:pPr>
+      <w:r>
+        <w:rPr>
+          <w:b/>
+        </w:rPr>
+        <w:t xml:space="preserve">Using this class we can create empty file but not storing data and we can delete the file. </w:t>
+      </w:r>
+    </w:p>
+    <w:p>
+      <w:pPr>
+        <w:ind w:left="720"/>
+        <w:rPr>
+          <w:b/>
+        </w:rPr>
+      </w:pPr>
+    </w:p>
+    <w:p>
+      <w:pPr>
+        <w:ind w:left="720"/>
+        <w:rPr>
+          <w:b/>
+        </w:rPr>
+      </w:pPr>
+      <w:r>
+        <w:rPr>
+          <w:b/>
+        </w:rPr>
+        <w:t>1:</w:t>
+      </w:r>
+      <w:r>
+        <w:rPr>
+          <w:b/>
+        </w:rPr>
+        <w:tab/>
+      </w:r>
+      <w:r>
+        <w:rPr>
+          <w:b/>
+        </w:rPr>
+        <w:t xml:space="preserve">Retrieve all files name in ascending order. </w:t>
+      </w:r>
+      <w:r>
+        <w:rPr>
+          <w:b/>
+        </w:rPr>
+        <w:t xml:space="preserve"> </w:t>
+      </w:r>
+    </w:p>
+    <w:p>
+      <w:pPr>
+        <w:ind w:left="720"/>
+        <w:rPr>
+          <w:b/>
+        </w:rPr>
+      </w:pPr>
+      <w:r>
+        <w:rPr>
+          <w:b/>
+        </w:rPr>
+        <w:t>2:</w:t>
+      </w:r>
+      <w:r>
+        <w:rPr>
+          <w:b/>
+        </w:rPr>
+        <w:tab/>
+        <w:t xml:space="preserve">a, b and c </w:t>
+      </w:r>
+    </w:p>
+    <w:p>
+      <w:pPr>
+        <w:pStyle w:val="ListParagraph"/>
+        <w:numPr>
+          <w:ilvl w:val="0"/>
+          <w:numId w:val="14"/>
+        </w:numPr>
+        <w:rPr>
+          <w:b/>
+        </w:rPr>
+      </w:pPr>
+      <w:r>
+        <w:rPr>
+          <w:b/>
+        </w:rPr>
+        <w:t xml:space="preserve"> C</w:t>
+      </w:r>
+      <w:r>
+        <w:rPr>
+          <w:b/>
+        </w:rPr>
+        <w:t xml:space="preserve">reate new file take the file name through keyboards. </w:t>
+      </w:r>
+    </w:p>
+    <w:p>
+      <w:pPr>
+        <w:pStyle w:val="ListParagraph"/>
+        <w:numPr>
+          <w:ilvl w:val="0"/>
+          <w:numId w:val="14"/>
+        </w:numPr>
+        <w:rPr>
+          <w:b/>
+        </w:rPr>
+      </w:pPr>
+      <w:r>
+        <w:rPr>
+          <w:b/>
+        </w:rPr>
+        <w:t xml:space="preserve">Delete the file from a directory </w:t>
+      </w:r>
+    </w:p>
+    <w:p>
+      <w:pPr>
+        <w:pStyle w:val="ListParagraph"/>
+        <w:numPr>
+          <w:ilvl w:val="0"/>
+          <w:numId w:val="14"/>
+        </w:numPr>
+        <w:rPr>
+          <w:b/>
+        </w:rPr>
+      </w:pPr>
+      <w:r>
+        <w:rPr>
+          <w:b/>
+        </w:rPr>
+        <w:t xml:space="preserve">Search the file from a directory </w:t>
+      </w:r>
+    </w:p>
+    <w:p>
+      <w:pPr>
+        <w:pStyle w:val="ListParagraph"/>
+        <w:numPr>
+          <w:ilvl w:val="0"/>
+          <w:numId w:val="14"/>
+        </w:numPr>
+        <w:rPr>
+          <w:b/>
+        </w:rPr>
+      </w:pPr>
+      <w:r>
+        <w:rPr>
+          <w:b/>
+        </w:rPr>
+        <w:t xml:space="preserve">Exit sub menu </w:t>
+      </w:r>
+    </w:p>
+    <w:p>
+      <w:pPr>
+        <w:ind w:left="720"/>
+        <w:rPr>
+          <w:b/>
+        </w:rPr>
+      </w:pPr>
+      <w:r>
+        <w:rPr>
+          <w:b/>
+        </w:rPr>
+        <w:t>3:</w:t>
+      </w:r>
+      <w:r>
+        <w:rPr>
+          <w:b/>
+        </w:rPr>
+        <w:t xml:space="preserve"> exit main menu </w:t>
+      </w:r>
+    </w:p>
+    <w:p>
+      <w:pPr>
+        <w:ind w:left="720"/>
+        <w:rPr>
+          <w:b/>
+        </w:rPr>
+      </w:pPr>
+    </w:p>
+    <w:p>
+      <w:pPr>
+        <w:ind w:left="720"/>
+        <w:rPr>
+          <w:b/>
+        </w:rPr>
+      </w:pPr>
+      <w:r>
+        <w:rPr>
+          <w:b/>
+        </w:rPr>
+        <w:t>Do {</w:t>
+      </w:r>
+    </w:p>
+    <w:p>
+      <w:pPr>
+        <w:ind w:left="720"/>
+        <w:rPr>
+          <w:b/>
+        </w:rPr>
+      </w:pPr>
+      <w:r>
+        <w:rPr>
+          <w:b/>
+        </w:rPr>
+        <w:tab/>
+        <w:t xml:space="preserve">1: list of all file </w:t>
+      </w:r>
+    </w:p>
+    <w:p>
+      <w:pPr>
+        <w:ind w:left="720"/>
+        <w:rPr>
+          <w:b/>
+        </w:rPr>
+      </w:pPr>
+      <w:r>
+        <w:rPr>
+          <w:b/>
+        </w:rPr>
+        <w:tab/>
+        <w:t>2:</w:t>
+      </w:r>
+      <w:r>
+        <w:rPr>
+          <w:b/>
+        </w:rPr>
+        <w:tab/>
+        <w:t xml:space="preserve">sub option </w:t>
+      </w:r>
+    </w:p>
+    <w:p>
+      <w:pPr>
+        <w:ind w:left="720"/>
+        <w:rPr>
+          <w:b/>
+        </w:rPr>
+      </w:pPr>
+      <w:r>
+        <w:rPr>
+          <w:b/>
+        </w:rPr>
+        <w:tab/>
+        <w:t xml:space="preserve">3: exit the application </w:t>
+      </w:r>
+    </w:p>
+    <w:p>
+      <w:pPr>
+        <w:ind w:left="720"/>
+        <w:rPr>
+          <w:b/>
+        </w:rPr>
+      </w:pPr>
+      <w:r>
+        <w:rPr>
+          <w:b/>
+        </w:rPr>
+        <w:tab/>
+      </w:r>
+    </w:p>
+    <w:p>
+      <w:pPr>
+        <w:ind w:left="720"/>
+        <w:rPr>
+          <w:b/>
+        </w:rPr>
+      </w:pPr>
+      <w:r>
+        <w:rPr>
+          <w:b/>
+        </w:rPr>
+        <w:t>}while();</w:t>
+      </w:r>
+    </w:p>
+    <w:p>
+      <w:pPr>
+        <w:ind w:left="720"/>
+        <w:rPr>
+          <w:b/>
+        </w:rPr>
+      </w:pPr>
+      <w:r>
+        <w:rPr>
+          <w:b/>
+        </w:rPr>
+        <w:t>,</w:t>
+      </w:r>
+    </w:p>
+    <w:p>
+      <w:pPr>
+        <w:ind w:left="720"/>
+        <w:rPr>
+          <w:b/>
+        </w:rPr>
+      </w:pPr>
+    </w:p>
+    <w:p>
+      <w:pPr>
+        <w:ind w:left="720"/>
+        <w:rPr>
+          <w:b/>
+        </w:rPr>
+      </w:pPr>
+      <w:r>
+        <w:rPr>
+          <w:b/>
+        </w:rPr>
+        <w:t xml:space="preserve">Create a directory in virtual lab </w:t>
+      </w:r>
+    </w:p>
+    <w:p>
+      <w:pPr>
+        <w:ind w:left="720"/>
+        <w:rPr>
+          <w:b/>
+        </w:rPr>
+      </w:pPr>
+    </w:p>
+    <w:p>
+      <w:pPr>
+        <w:ind w:left="720"/>
+        <w:rPr>
+          <w:b/>
+        </w:rPr>
+      </w:pPr>
+    </w:p>
+    <w:p>
+      <w:pPr>
+        <w:ind w:left="720"/>
+        <w:rPr>
+          <w:b/>
+        </w:rPr>
+      </w:pPr>
+    </w:p>
+    <w:p>
+      <w:pPr>
+        <w:ind w:left="720"/>
+        <w:rPr>
+          <w:b/>
+        </w:rPr>
+      </w:pPr>
+    </w:p>
+    <w:p>
+      <w:pPr>
+        <w:ind w:left="720"/>
+        <w:rPr>
+          <w:b/>
+        </w:rPr>
+      </w:pPr>
+    </w:p>
+    <w:p>
+      <w:pPr>
+        <w:ind w:left="720"/>
+        <w:rPr>
+          <w:b/>
+        </w:rPr>
+      </w:pPr>
+    </w:p>
+    <w:p>
+      <w:pPr>
+        <w:ind w:left="720"/>
+        <w:rPr>
+          <w:b/>
+        </w:rPr>
+      </w:pPr>
+    </w:p>
+    <w:p>
+      <w:pPr>
+        <w:ind w:left="720"/>
+        <w:rPr>
+          <w:b/>
+        </w:rPr>
+      </w:pPr>
+    </w:p>
+    <w:p>
+      <w:pPr>
+        <w:ind w:left="720"/>
+        <w:rPr>
+          <w:b/>
+        </w:rPr>
+      </w:pPr>
+      <w:r>
+        <w:rPr>
+          <w:b/>
+        </w:rPr>
+        <w:lastRenderedPageBreak/>
+        <w:t xml:space="preserve">Assignment </w:t>
+      </w:r>
+    </w:p>
+    <w:p>
+      <w:pPr>
+        <w:ind w:left="720"/>
+        <w:rPr>
+          <w:b/>
+        </w:rPr>
+      </w:pPr>
+      <w:r>
+        <w:rPr>
+          <w:b/>
+        </w:rPr>
+        <w:tab/>
+      </w:r>
+      <w:r>
+        <w:rPr>
+          <w:b/>
+        </w:rPr>
+        <w:tab/>
+        <w:t>Phase 1</w:t>
+      </w:r>
+    </w:p>
+    <w:p>
+      <w:pPr>
+        <w:ind w:left="720"/>
+        <w:rPr>
+          <w:b/>
+        </w:rPr>
+      </w:pPr>
+      <w:r>
+        <w:rPr>
+          <w:b/>
+        </w:rPr>
+        <w:tab/>
+      </w:r>
+      <w:r>
+        <w:rPr>
+          <w:b/>
+        </w:rPr>
+        <w:tab/>
+        <w:t>Document file :</w:t>
+      </w:r>
+    </w:p>
+    <w:p>
+      <w:pPr>
+        <w:ind w:left="720"/>
+        <w:rPr>
+          <w:b/>
+        </w:rPr>
+      </w:pPr>
+      <w:r>
+        <w:rPr>
+          <w:b/>
+        </w:rPr>
+        <w:tab/>
+      </w:r>
+      <w:r>
+        <w:rPr>
+          <w:b/>
+        </w:rPr>
+        <w:tab/>
+      </w:r>
+      <w:r>
+        <w:rPr>
+          <w:b/>
+        </w:rPr>
+        <w:tab/>
+        <w:t xml:space="preserve">Description of the project </w:t>
+      </w:r>
+    </w:p>
+    <w:p>
+      <w:pPr>
+        <w:ind w:left="720"/>
+        <w:rPr>
+          <w:b/>
+        </w:rPr>
+      </w:pPr>
+      <w:r>
+        <w:rPr>
+          <w:b/>
+        </w:rPr>
+        <w:tab/>
+      </w:r>
+      <w:r>
+        <w:rPr>
+          <w:b/>
+        </w:rPr>
+        <w:tab/>
+      </w:r>
+      <w:r>
+        <w:rPr>
+          <w:b/>
+        </w:rPr>
+        <w:tab/>
+      </w:r>
+      <w:r>
+        <w:rPr>
+          <w:b/>
+          <w:highlight w:val="yellow"/>
+        </w:rPr>
+        <w:t>GIT URL of remote repository</w:t>
+      </w:r>
+      <w:r>
+        <w:rPr>
+          <w:b/>
+        </w:rPr>
+        <w:t xml:space="preserve"> </w:t>
+      </w:r>
+      <w:r>
+        <w:rPr>
+          <w:b/>
+        </w:rPr>
+        <w:tab/>
+      </w:r>
+    </w:p>
+    <w:p>
+      <w:pPr>
+        <w:ind w:left="720"/>
+        <w:rPr>
+          <w:b/>
+        </w:rPr>
+      </w:pPr>
+      <w:r>
+        <w:rPr>
+          <w:b/>
+        </w:rPr>
+        <w:tab/>
+      </w:r>
+      <w:r>
+        <w:rPr>
+          <w:b/>
+        </w:rPr>
+        <w:tab/>
+        <w:t xml:space="preserve">Screen shot of application while running </w:t>
+      </w:r>
+    </w:p>
+    <w:p>
+      <w:pPr>
+        <w:ind w:left="720"/>
+        <w:rPr>
+          <w:b/>
+        </w:rPr>
+      </w:pPr>
+      <w:r>
+        <w:rPr>
+          <w:b/>
+        </w:rPr>
+        <w:tab/>
+      </w:r>
+      <w:r>
+        <w:rPr>
+          <w:b/>
+        </w:rPr>
+        <w:tab/>
+      </w:r>
+      <w:r>
+        <w:rPr>
+          <w:b/>
+        </w:rPr>
+        <w:tab/>
+      </w:r>
+      <w:r>
+        <w:rPr>
+          <w:b/>
+        </w:rPr>
+        <w:tab/>
+      </w:r>
+    </w:p>
+    <w:p>
+      <w:pPr>
+        <w:ind w:left="720"/>
+        <w:rPr>
+          <w:b/>
+        </w:rPr>
+      </w:pPr>
+      <w:r>
+        <w:rPr>
+          <w:b/>
+        </w:rPr>
+        <w:tab/>
+      </w:r>
+      <w:r>
+        <w:rPr>
+          <w:b/>
+        </w:rPr>
+        <w:tab/>
+        <w:t xml:space="preserve">Source code </w:t>
+      </w:r>
+    </w:p>
+    <w:p>
+      <w:pPr>
+        <w:ind w:left="720"/>
+        <w:rPr>
+          <w:b/>
+        </w:rPr>
+      </w:pPr>
+      <w:r>
+        <w:rPr>
+          <w:b/>
+        </w:rPr>
+        <w:tab/>
+      </w:r>
+      <w:r>
+        <w:rPr>
+          <w:b/>
+        </w:rPr>
+        <w:tab/>
+      </w:r>
+    </w:p>
+    <w:p>
+      <w:pPr>
+        <w:ind w:left="720"/>
+        <w:rPr>
+          <w:b/>
+        </w:rPr>
+      </w:pPr>
+      <w:r>
+        <w:rPr>
+          <w:b/>
+        </w:rPr>
+        <w:tab/>
+      </w:r>
+      <w:r>
+        <w:rPr>
+          <w:b/>
+        </w:rPr>
+        <w:tab/>
+        <w:t xml:space="preserve">Eclipse Project </w:t>
+      </w:r>
+      <w:r>
+        <w:rPr>
+          <w:b/>
+        </w:rPr>
+        <w:tab/>
+      </w:r>
+      <w:r>
+        <w:rPr>
+          <w:b/>
+        </w:rPr>
+        <w:tab/>
+      </w:r>
+      <w:r>
+        <w:rPr>
+          <w:b/>
+        </w:rPr>
+        <w:tab/>
+      </w:r>
+    </w:p>
+    <w:p>
+      <w:pPr>
+        <w:ind w:left="720"/>
+        <w:rPr>
+          <w:b/>
+        </w:rPr>
+      </w:pPr>
+      <w:r>
+        <w:rPr>
+          <w:b/>
+        </w:rPr>
+        <w:tab/>
+      </w:r>
+      <w:r>
+        <w:rPr>
+          <w:b/>
+        </w:rPr>
+        <w:tab/>
+      </w:r>
+    </w:p>
+    <w:p>
+      <w:pPr>
+        <w:ind w:left="720"/>
+        <w:rPr>
+          <w:b/>
+        </w:rPr>
+      </w:pPr>
+    </w:p>
+    <w:p>
+      <w:pPr>
+        <w:ind w:left="720"/>
+        <w:rPr>
+          <w:b/>
+        </w:rPr>
+      </w:pPr>
+    </w:p>
+    <w:p>
+      <w:pPr>
+        <w:ind w:left="720"/>
+        <w:rPr>
+          <w:b/>
+        </w:rPr>
+      </w:pPr>
+      <w:r>
+        <w:rPr>
+          <w:b/>
+        </w:rPr>
+        <w:tab/>
+      </w:r>
+      <w:r>
+        <w:rPr>
+          <w:b/>
+        </w:rPr>
+        <w:tab/>
+        <w:t xml:space="preserve">After develop the application </w:t>
+      </w:r>
+    </w:p>
+    <w:p>
+      <w:pPr>
+        <w:ind w:left="720"/>
+        <w:rPr>
+          <w:b/>
+        </w:rPr>
+      </w:pPr>
+    </w:p>
+    <w:p>
+      <w:pPr>
+        <w:ind w:left="720"/>
+        <w:rPr>
+          <w:b/>
+        </w:rPr>
+      </w:pPr>
+      <w:r>
+        <w:rPr>
+          <w:b/>
+          <w:highlight w:val="yellow"/>
+        </w:rPr>
+        <w:t>22-03-2022</w:t>
+      </w:r>
+    </w:p>
+    <w:p>
+      <w:pPr>
+        <w:ind w:left="720"/>
+        <w:rPr>
+          <w:b/>
+        </w:rPr>
+      </w:pPr>
+      <w:r>
+        <w:rPr>
+          <w:b/>
+        </w:rPr>
+        <w:t xml:space="preserve">Collection Framework : It is a like a data structure in java. </w:t>
+      </w:r>
+    </w:p>
+    <w:p>
+      <w:pPr>
+        <w:ind w:left="720"/>
+        <w:rPr>
+          <w:b/>
+        </w:rPr>
+      </w:pPr>
+      <w:r>
+        <w:rPr>
+          <w:b/>
+        </w:rPr>
+        <w:t xml:space="preserve">Data Structure is use to store the data in organized manner and provide set of method do some operation on that data. </w:t>
+      </w:r>
+      <w:r>
+        <w:rPr>
+          <w:b/>
+        </w:rPr>
+        <w:t xml:space="preserve">Add data, remove, modify, sort, search etc. </w:t>
+      </w:r>
+    </w:p>
+    <w:p>
+      <w:pPr>
+        <w:ind w:left="720"/>
+        <w:rPr>
+          <w:b/>
+        </w:rPr>
+      </w:pPr>
+      <w:r>
+        <w:rPr>
+          <w:b/>
+        </w:rPr>
+        <w:t xml:space="preserve">Data structure part of util package. </w:t>
+      </w:r>
+    </w:p>
+    <w:p>
+      <w:pPr>
+        <w:ind w:left="720"/>
+        <w:rPr>
+          <w:b/>
+        </w:rPr>
+      </w:pPr>
+      <w:r>
+        <w:rPr>
+          <w:b/>
+        </w:rPr>
+        <w:t xml:space="preserve">Java provide pre-defined classes and interface which help do all operation very easily. </w:t>
+      </w:r>
+    </w:p>
+    <w:p>
+      <w:pPr>
+        <w:ind w:left="720"/>
+        <w:rPr>
+          <w:b/>
+        </w:rPr>
+      </w:pPr>
+      <w:r>
+        <w:rPr>
+          <w:b/>
+        </w:rPr>
+        <w:t xml:space="preserve">So when we use any pre-defined data structure class we have to remember performance and memory space. </w:t>
+      </w:r>
+    </w:p>
+    <w:p>
+      <w:pPr>
+        <w:ind w:left="720"/>
+        <w:rPr>
+          <w:b/>
+        </w:rPr>
+      </w:pPr>
+      <w:r>
+        <w:rPr>
+          <w:b/>
+        </w:rPr>
+        <w:t xml:space="preserve">All pre-defined classes using pre-defined algorithms </w:t>
+      </w:r>
+    </w:p>
+    <w:p>
+      <w:pPr>
+        <w:ind w:left="720"/>
+        <w:rPr>
+          <w:b/>
+        </w:rPr>
+      </w:pPr>
+      <w:r>
+        <w:rPr>
+          <w:b/>
+          <w:highlight w:val="yellow"/>
+        </w:rPr>
+        <w:t>Collection</w:t>
+      </w:r>
+      <w:r>
+        <w:rPr>
+          <w:b/>
+        </w:rPr>
+        <w:t xml:space="preserve"> </w:t>
+      </w:r>
+      <w:r>
+        <w:rPr>
+          <w:b/>
+        </w:rPr>
+        <w:sym w:font="Wingdings" w:char="F0E0"/>
+      </w:r>
+      <w:r>
+        <w:rPr>
+          <w:b/>
+        </w:rPr>
+        <w:t xml:space="preserve"> it is a top most interface part of util package. </w:t>
+      </w:r>
+    </w:p>
+    <w:p>
+      <w:pPr>
+        <w:ind w:left="720"/>
+        <w:rPr>
+          <w:b/>
+        </w:rPr>
+      </w:pPr>
+      <w:r>
+        <w:rPr>
+          <w:b/>
+        </w:rPr>
+        <w:t xml:space="preserve">This interface contains set of abstract methods. </w:t>
+      </w:r>
+    </w:p>
+    <w:p>
+      <w:pPr>
+        <w:ind w:left="720"/>
+        <w:rPr>
+          <w:b/>
+        </w:rPr>
+      </w:pPr>
+      <w:r>
+        <w:rPr>
+          <w:b/>
+          <w:highlight w:val="yellow"/>
+        </w:rPr>
+        <w:t>Set, List, Queue and Map</w:t>
+      </w:r>
+      <w:r>
+        <w:rPr>
+          <w:b/>
+        </w:rPr>
+        <w:t xml:space="preserve">. All these are interfaces, Set, List and Queue internally extends Collection but Map doesn’t extends Collection. </w:t>
+      </w:r>
+    </w:p>
+    <w:p>
+      <w:pPr>
+        <w:ind w:left="720"/>
+        <w:rPr>
+          <w:b/>
+        </w:rPr>
+      </w:pPr>
+      <w:r>
+        <w:rPr>
+          <w:b/>
+          <w:highlight w:val="yellow"/>
+        </w:rPr>
+        <w:t>Set</w:t>
+      </w:r>
+      <w:r>
+        <w:rPr>
+          <w:b/>
+        </w:rPr>
+        <w:t xml:space="preserve"> : </w:t>
+      </w:r>
+      <w:r>
+        <w:rPr>
+          <w:b/>
+          <w:highlight w:val="yellow"/>
+        </w:rPr>
+        <w:t>It doesn’t allow duplicate</w:t>
+      </w:r>
+      <w:r>
+        <w:rPr>
+          <w:b/>
+        </w:rPr>
+        <w:t>. Under Set what are the classes come. Few classes maintain the order, unorder and sorted.</w:t>
+      </w:r>
+    </w:p>
+    <w:p>
+      <w:pPr>
+        <w:ind w:left="720"/>
+        <w:rPr>
+          <w:b/>
+          <w:highlight w:val="yellow"/>
+        </w:rPr>
+      </w:pPr>
+      <w:r>
+        <w:rPr>
+          <w:b/>
+          <w:highlight w:val="yellow"/>
+        </w:rPr>
+        <w:t xml:space="preserve">HashSet </w:t>
+      </w:r>
+      <w:r>
+        <w:rPr>
+          <w:b/>
+          <w:highlight w:val="yellow"/>
+        </w:rPr>
+        <w:tab/>
+      </w:r>
+      <w:r>
+        <w:rPr>
+          <w:b/>
+          <w:highlight w:val="yellow"/>
+        </w:rPr>
+        <w:tab/>
+        <w:t xml:space="preserve">: Unorder </w:t>
+      </w:r>
+    </w:p>
+    <w:p>
+      <w:pPr>
+        <w:ind w:left="720"/>
+        <w:rPr>
+          <w:b/>
+          <w:highlight w:val="yellow"/>
+        </w:rPr>
+      </w:pPr>
+      <w:r>
+        <w:rPr>
+          <w:b/>
+          <w:highlight w:val="yellow"/>
+        </w:rPr>
+        <w:t>LinkedHashSet</w:t>
+      </w:r>
+      <w:r>
+        <w:rPr>
+          <w:b/>
+          <w:highlight w:val="yellow"/>
+        </w:rPr>
+        <w:tab/>
+      </w:r>
+      <w:r>
+        <w:rPr>
+          <w:b/>
+          <w:highlight w:val="yellow"/>
+        </w:rPr>
+        <w:tab/>
+        <w:t xml:space="preserve">: it maintain the order. </w:t>
+      </w:r>
+      <w:r>
+        <w:rPr>
+          <w:b/>
+          <w:highlight w:val="yellow"/>
+        </w:rPr>
+        <w:t>(stored order)</w:t>
+      </w:r>
+    </w:p>
+    <w:p>
+      <w:pPr>
+        <w:ind w:left="720"/>
+        <w:rPr>
+          <w:b/>
+        </w:rPr>
+      </w:pPr>
+      <w:r>
+        <w:rPr>
+          <w:b/>
+          <w:highlight w:val="yellow"/>
+        </w:rPr>
+        <w:lastRenderedPageBreak/>
+        <w:t>TreeSet</w:t>
+      </w:r>
+      <w:r>
+        <w:rPr>
+          <w:b/>
+        </w:rPr>
+        <w:t xml:space="preserve"> </w:t>
+      </w:r>
+      <w:r>
+        <w:rPr>
+          <w:b/>
+        </w:rPr>
+        <w:tab/>
+        <w:t xml:space="preserve">: TreeSet display the elements in sorting order by default ascending order. So in TreeSet we have to store same types of values. </w:t>
+      </w:r>
+    </w:p>
+    <w:p>
+      <w:pPr>
+        <w:ind w:left="720"/>
+        <w:rPr>
+          <w:b/>
+        </w:rPr>
+      </w:pPr>
+    </w:p>
+    <w:p>
+      <w:pPr>
+        <w:ind w:left="720"/>
+        <w:rPr>
+          <w:b/>
+        </w:rPr>
+      </w:pPr>
+      <w:r>
+        <w:rPr>
+          <w:b/>
+          <w:highlight w:val="yellow"/>
+        </w:rPr>
+        <w:t>List</w:t>
+      </w:r>
+      <w:r>
+        <w:rPr>
+          <w:b/>
+        </w:rPr>
+        <w:t xml:space="preserve"> : List maintain the order using index position. </w:t>
+      </w:r>
+      <w:r>
+        <w:rPr>
+          <w:b/>
+        </w:rPr>
+        <w:t xml:space="preserve">List allow duplicate elements. </w:t>
+      </w:r>
+    </w:p>
+    <w:p>
+      <w:pPr>
+        <w:ind w:left="720"/>
+        <w:rPr>
+          <w:b/>
+        </w:rPr>
+      </w:pPr>
+      <w:r>
+        <w:rPr>
+          <w:b/>
+        </w:rPr>
+        <w:t xml:space="preserve">Stack </w:t>
+      </w:r>
+      <w:r>
+        <w:rPr>
+          <w:b/>
+        </w:rPr>
+        <w:tab/>
+      </w:r>
+      <w:r>
+        <w:rPr>
+          <w:b/>
+        </w:rPr>
+        <w:tab/>
+        <w:t xml:space="preserve">: First In Last Out  or Last In First Out </w:t>
+      </w:r>
+    </w:p>
+    <w:p>
+      <w:pPr>
+        <w:ind w:left="720"/>
+        <w:rPr>
+          <w:b/>
+        </w:rPr>
+      </w:pPr>
+    </w:p>
+    <w:p>
+      <w:pPr>
+        <w:ind w:left="720"/>
+        <w:rPr>
+          <w:b/>
+        </w:rPr>
+      </w:pPr>
+      <w:r>
+        <w:rPr>
+          <w:b/>
+        </w:rPr>
+        <w:tab/>
+      </w:r>
+      <w:r>
+        <w:rPr>
+          <w:b/>
+        </w:rPr>
+        <w:tab/>
+      </w:r>
+      <w:r>
+        <w:rPr>
+          <w:b/>
+        </w:rPr>
+        <w:tab/>
+        <w:t>Display1()</w:t>
+      </w:r>
+    </w:p>
+    <w:p>
+      <w:pPr>
+        <w:ind w:left="720"/>
+        <w:rPr>
+          <w:b/>
+        </w:rPr>
+      </w:pPr>
+      <w:r>
+        <w:rPr>
+          <w:b/>
+        </w:rPr>
+        <w:tab/>
+      </w:r>
+      <w:r>
+        <w:rPr>
+          <w:b/>
+        </w:rPr>
+        <w:tab/>
+      </w:r>
+      <w:r>
+        <w:rPr>
+          <w:b/>
+        </w:rPr>
+        <w:tab/>
+        <w:t>Display2();</w:t>
+      </w:r>
+    </w:p>
+    <w:p>
+      <w:pPr>
+        <w:ind w:left="720"/>
+        <w:rPr>
+          <w:b/>
+        </w:rPr>
+      </w:pPr>
+      <w:r>
+        <w:rPr>
+          <w:b/>
+        </w:rPr>
+        <w:tab/>
+      </w:r>
+      <w:r>
+        <w:rPr>
+          <w:b/>
+        </w:rPr>
+        <w:tab/>
+      </w:r>
+      <w:r>
+        <w:rPr>
+          <w:b/>
+        </w:rPr>
+        <w:tab/>
+        <w:t>Display3();</w:t>
+      </w:r>
+    </w:p>
+    <w:p>
+      <w:pPr>
+        <w:ind w:left="720"/>
+        <w:rPr>
+          <w:b/>
+        </w:rPr>
+      </w:pPr>
+      <w:r>
+        <w:rPr>
+          <w:b/>
+        </w:rPr>
+        <w:t xml:space="preserve">ArrayList </w:t>
+      </w:r>
+      <w:r>
+        <w:rPr>
+          <w:b/>
+        </w:rPr>
+        <w:t>:</w:t>
+      </w:r>
+      <w:r>
+        <w:rPr>
+          <w:b/>
+        </w:rPr>
+        <w:tab/>
+        <w:t xml:space="preserve">ArrayList is a type of array it store the value using index position. </w:t>
+      </w:r>
+    </w:p>
+    <w:p>
+      <w:pPr>
+        <w:ind w:left="720"/>
+        <w:rPr>
+          <w:b/>
+        </w:rPr>
+      </w:pPr>
+      <w:r>
+        <w:rPr>
+          <w:b/>
+        </w:rPr>
+        <w:tab/>
+      </w:r>
+      <w:r>
+        <w:rPr>
+          <w:b/>
+        </w:rPr>
+        <w:tab/>
+        <w:t xml:space="preserve">ArrayList allow the store same types or different types of values. </w:t>
+      </w:r>
+    </w:p>
+    <w:p>
+      <w:pPr>
+        <w:ind w:left="720"/>
+        <w:rPr>
+          <w:b/>
+        </w:rPr>
+      </w:pPr>
+      <w:r>
+        <w:rPr>
+          <w:b/>
+        </w:rPr>
+        <w:tab/>
+      </w:r>
+      <w:r>
+        <w:rPr>
+          <w:b/>
+        </w:rPr>
+        <w:tab/>
+        <w:t xml:space="preserve">In ArrayList we can store element in between as well as we can remove element from ArrayList very easily. </w:t>
+      </w:r>
+      <w:r>
+        <w:rPr>
+          <w:b/>
+        </w:rPr>
+        <w:tab/>
+      </w:r>
+    </w:p>
+    <w:p>
+      <w:pPr>
+        <w:ind w:left="720"/>
+        <w:rPr>
+          <w:b/>
+        </w:rPr>
+      </w:pPr>
+      <w:r>
+        <w:rPr>
+          <w:b/>
+        </w:rPr>
+        <w:t xml:space="preserve">LinkedList </w:t>
+      </w:r>
+      <w:r>
+        <w:rPr>
+          <w:b/>
+        </w:rPr>
+        <w:t xml:space="preserve">: LinkedList is a type of Data Structure which is node to store the value. </w:t>
+      </w:r>
+    </w:p>
+    <w:p>
+      <w:pPr>
+        <w:ind w:left="720"/>
+        <w:rPr>
+          <w:b/>
+        </w:rPr>
+      </w:pPr>
+      <w:r>
+        <w:rPr>
+          <w:b/>
+          <w:noProof/>
+          <w:lang w:eastAsia="en-IN"/>
+        </w:rPr>
+        <mc:AlternateContent>
+          <mc:Choice Requires="wps">
+            <w:drawing>
+              <wp:anchor distT="0" distB="0" distL="114300" distR="114300" simplePos="0" relativeHeight="251673600" behindDoc="0" locked="0" layoutInCell="1" allowOverlap="1">
+                <wp:simplePos x="0" y="0"/>
+                <wp:positionH relativeFrom="column">
+                  <wp:posOffset>1635760</wp:posOffset>
+                </wp:positionH>
+                <wp:positionV relativeFrom="paragraph">
+                  <wp:posOffset>19685</wp:posOffset>
+                </wp:positionV>
+                <wp:extent cx="10160" cy="233680"/>
+                <wp:effectExtent l="0" t="0" r="27940" b="33020"/>
+                <wp:wrapNone/>
+                <wp:docPr id="14" name="Straight Connector 14"/>
+                <wp:cNvGraphicFramePr/>
+                <a:graphic xmlns:a="http://schemas.openxmlformats.org/drawingml/2006/main">
+                  <a:graphicData uri="http://schemas.microsoft.com/office/word/2010/wordprocessingShape">
+                    <wps:wsp>
+                      <wps:cNvCnPr/>
+                      <wps:spPr>
+                        <a:xfrm>
+                          <a:off x="0" y="0"/>
+                          <a:ext cx="10160" cy="233680"/>
+                        </a:xfrm>
+                        <a:prstGeom prst="line">
+                          <a:avLst/>
+                        </a:prstGeom>
+                      </wps:spPr>
+                      <wps:style>
+                        <a:lnRef idx="1">
+                          <a:schemeClr val="accent1"/>
+                        </a:lnRef>
+                        <a:fillRef idx="0">
+                          <a:schemeClr val="accent1"/>
+                        </a:fillRef>
+                        <a:effectRef idx="0">
+                          <a:schemeClr val="accent1"/>
+                        </a:effectRef>
+                        <a:fontRef idx="minor">
+                          <a:schemeClr val="tx1"/>
+                        </a:fontRef>
+                      </wps:style>
+                      <wps:bodyPr/>
+                    </wps:wsp>
+                  </a:graphicData>
+                </a:graphic>
+              </wp:anchor>
+            </w:drawing>
+          </mc:Choice>
+          <mc:Fallback>
+            <w:pict>
+              <v:line w14:anchorId="35F3AC03" id="Straight Connector 14" o:spid="_x0000_s1026" style="position:absolute;z-index:251673600;visibility:visible;mso-wrap-style:square;mso-wrap-distance-left:9pt;mso-wrap-distance-top:0;mso-wrap-distance-right:9pt;mso-wrap-distance-bottom:0;mso-position-horizontal:absolute;mso-position-horizontal-relative:text;mso-position-vertical:absolute;mso-position-vertical-relative:text" from="128.8pt,1.55pt" to="129.6pt,19.95pt" o:gfxdata="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" strokecolor="#5b9bd5 [3204]" strokeweight=".5pt">
+                <v:stroke joinstyle="miter"/>
+              </v:line>
+            </w:pict>
+          </mc:Fallback>
+        </mc:AlternateContent>
+      </w:r>
+      <w:r>
+        <w:rPr>
+          <w:b/>
+          <w:noProof/>
+          <w:lang w:eastAsia="en-IN"/>
+        </w:rPr>
+        <mc:AlternateContent>
+          <mc:Choice Requires="wps">
+            <w:drawing>
+              <wp:anchor distT="0" distB="0" distL="114300" distR="114300" simplePos="0" relativeHeight="251672576" behindDoc="0" locked="0" layoutInCell="1" allowOverlap="1">
+                <wp:simplePos x="0" y="0"/>
+                <wp:positionH relativeFrom="column">
+                  <wp:posOffset>1153160</wp:posOffset>
+                </wp:positionH>
+                <wp:positionV relativeFrom="paragraph">
+                  <wp:posOffset>4445</wp:posOffset>
+                </wp:positionV>
+                <wp:extent cx="975360" cy="248920"/>
+                <wp:effectExtent l="0" t="0" r="15240" b="17780"/>
+                <wp:wrapNone/>
+                <wp:docPr id="13" name="Rectangle 13"/>
+                <wp:cNvGraphicFramePr/>
+                <a:graphic xmlns:a="http://schemas.openxmlformats.org/drawingml/2006/main">
+                  <a:graphicData uri="http://schemas.microsoft.com/office/word/2010/wordprocessingShape">
+                    <wps:wsp>
+                      <wps:cNvSpPr/>
+                      <wps:spPr>
+                        <a:xfrm>
+                          <a:off x="0" y="0"/>
+                          <a:ext cx="975360" cy="248920"/>
+                        </a:xfrm>
+                        <a:prstGeom prst="rect">
+                          <a:avLst/>
+                        </a:prstGeom>
+                      </wps:spPr>
+                      <wps:style>
+                        <a:lnRef idx="2">
+                          <a:schemeClr val="accent6"/>
+                        </a:lnRef>
+                        <a:fillRef idx="1">
+                          <a:schemeClr val="lt1"/>
+                        </a:fillRef>
+                        <a:effectRef idx="0">
+                          <a:schemeClr val="accent6"/>
+                        </a:effectRef>
+                        <a:fontRef idx="minor">
+                          <a:schemeClr val="dk1"/>
+                        </a:fontRef>
+                      </wps:style>
+                      <wps:txbx>
+                        <w:txbxContent>
+                          <w:p>
+                            <w:r>
+                              <w:t>Ref</w:t>
+                            </w:r>
+                            <w:r>
+                              <w:tab/>
+                              <w:t>Value</w:t>
+                            </w:r>
+                          </w:p>
+                        </w:txbxContent>
+                      </wps:txbx>
+                      <wps:bodyPr rot="0" spcFirstLastPara="0" vertOverflow="overflow" horzOverflow="overflow" vert="horz" wrap="square" lIns="91440" tIns="45720" rIns="91440" bIns="45720" numCol="1" spcCol="0" rtlCol="0" fromWordArt="0" anchor="ctr" anchorCtr="0" forceAA="0" compatLnSpc="1">
+                        <a:prstTxWarp prst="textNoShape">
+                          <a:avLst/>
+                        </a:prstTxWarp>
+                        <a:noAutofit/>
+                      </wps:bodyPr>
+                    </wps:wsp>
+                  </a:graphicData>
+                </a:graphic>
+              </wp:anchor>
+            </w:drawing>
+          </mc:Choice>
+          <mc:Fallback>
+            <w:pict>
+              <v:rect id="Rectangle 13" o:spid="_x0000_s1026" style="position:absolute;left:0;text-align:left;margin-left:90.8pt;margin-top:.35pt;width:76.8pt;height:19.6pt;z-index:251672576;visibility:visible;mso-wrap-style:square;mso-wrap-distance-left:9pt;mso-wrap-distance-top:0;mso-wrap-distance-right:9pt;mso-wrap-distance-bottom:0;mso-position-horizontal:absolute;mso-position-horizontal-relative:text;mso-position-vertical:absolute;mso-position-vertical-relative:text;v-text-anchor:middle" o:gfxdata="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" fillcolor="white [3201]" strokecolor="#70ad47 [3209]" strokeweight="1pt">
+                <v:textbox>
+                  <w:txbxContent>
+                    <w:p>
+                      <w:r>
+                        <w:t>Ref</w:t>
+                      </w:r>
+                      <w:r>
+                        <w:tab/>
+                        <w:t>Value</w:t>
+                      </w:r>
+                    </w:p>
+                  </w:txbxContent>
+                </v:textbox>
+              </v:rect>
+            </w:pict>
+          </mc:Fallback>
+        </mc:AlternateContent>
+      </w:r>
+      <w:r>
+        <w:rPr>
+          <w:b/>
+        </w:rPr>
+        <w:t xml:space="preserve">Node: </w:t>
+      </w:r>
+    </w:p>
+    <w:p>
+      <w:pPr>
+        <w:ind w:left="720"/>
+        <w:rPr>
+          <w:b/>
+        </w:rPr>
+      </w:pPr>
+    </w:p>
+    <w:p>
+      <w:pPr>
+        <w:ind w:left="720"/>
+        <w:rPr>
+          <w:b/>
+        </w:rPr>
+      </w:pPr>
+      <w:r>
+        <w:rPr>
+          <w:b/>
+          <w:noProof/>
+          <w:lang w:eastAsia="en-IN"/>
+        </w:rPr>
+        <mc:AlternateContent>
+          <mc:Choice Requires="wps">
+            <w:drawing>
+              <wp:anchor distT="0" distB="0" distL="114300" distR="114300" simplePos="0" relativeHeight="251684864" behindDoc="0" locked="0" layoutInCell="1" allowOverlap="1">
+                <wp:simplePos x="0" y="0"/>
+                <wp:positionH relativeFrom="column">
+                  <wp:posOffset>4246880</wp:posOffset>
+                </wp:positionH>
+                <wp:positionV relativeFrom="paragraph">
+                  <wp:posOffset>133985</wp:posOffset>
+                </wp:positionV>
+                <wp:extent cx="345440" cy="10160"/>
+                <wp:effectExtent l="0" t="76200" r="16510" b="85090"/>
+                <wp:wrapNone/>
+                <wp:docPr id="24" name="Straight Arrow Connector 24"/>
+                <wp:cNvGraphicFramePr/>
+                <a:graphic xmlns:a="http://schemas.openxmlformats.org/drawingml/2006/main">
+                  <a:graphicData uri="http://schemas.microsoft.com/office/word/2010/wordprocessingShape">
+                    <wps:wsp>
+                      <wps:cNvCnPr/>
+                      <wps:spPr>
+                        <a:xfrm flipV="1">
+                          <a:off x="0" y="0"/>
+                          <a:ext cx="345440" cy="10160"/>
+                        </a:xfrm>
+                        <a:prstGeom prst="straightConnector1">
+                          <a:avLst/>
+                        </a:prstGeom>
+                        <a:ln>
+                          <a:tailEnd type="triangle"/>
+                        </a:ln>
+                      </wps:spPr>
+                      <wps:style>
+                        <a:lnRef idx="1">
+                          <a:schemeClr val="accent1"/>
+                        </a:lnRef>
+                        <a:fillRef idx="0">
+                          <a:schemeClr val="accent1"/>
+                        </a:fillRef>
+                        <a:effectRef idx="0">
+                          <a:schemeClr val="accent1"/>
+                        </a:effectRef>
+                        <a:fontRef idx="minor">
+                          <a:schemeClr val="tx1"/>
+                        </a:fontRef>
+                      </wps:style>
+                      <wps:bodyPr/>
+                    </wps:wsp>
+                  </a:graphicData>
+                </a:graphic>
+              </wp:anchor>
+            </w:drawing>
+          </mc:Choice>
+          <mc:Fallback>
+            <w:pict>
+              <v:shapetype w14:anchorId="5B0BF92B" id="_x0000_t32" coordsize="21600,21600" o:spt="32" o:oned="t" path="m,l21600,21600e" filled="f">
+                <v:path arrowok="t" fillok="f" o:connecttype="none"/>
+                <o:lock v:ext="edit" shapetype="t"/>
+              </v:shapetype>
+              <v:shape id="Straight Arrow Connector 24" o:spid="_x0000_s1026" type="#_x0000_t32" style="position:absolute;margin-left:334.4pt;margin-top:10.55pt;width:27.2pt;height:.8pt;flip:y;z-index:251684864;visibility:visible;mso-wrap-style:square;mso-wrap-distance-left:9pt;mso-wrap-distance-top:0;mso-wrap-distance-right:9pt;mso-wrap-distance-bottom:0;mso-position-horizontal:absolute;mso-position-horizontal-relative:text;mso-position-vertical:absolute;mso-position-vertical-relative:text" o:gfxdata="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" strokecolor="#5b9bd5 [3204]" strokeweight=".5pt">
+                <v:stroke endarrow="block" joinstyle="miter"/>
+              </v:shape>
+            </w:pict>
+          </mc:Fallback>
+        </mc:AlternateContent>
+      </w:r>
+      <w:r>
+        <w:rPr>
+          <w:b/>
+          <w:noProof/>
+          <w:lang w:eastAsia="en-IN"/>
+        </w:rPr>
+        <mc:AlternateContent>
+          <mc:Choice Requires="wps">
+            <w:drawing>
+              <wp:anchor distT="0" distB="0" distL="114300" distR="114300" simplePos="0" relativeHeight="251683840" behindDoc="0" locked="0" layoutInCell="1" allowOverlap="1">
+                <wp:simplePos x="0" y="0"/>
+                <wp:positionH relativeFrom="column">
+                  <wp:posOffset>2834640</wp:posOffset>
+                </wp:positionH>
+                <wp:positionV relativeFrom="paragraph">
+                  <wp:posOffset>113665</wp:posOffset>
+                </wp:positionV>
+                <wp:extent cx="421640" cy="5080"/>
+                <wp:effectExtent l="0" t="76200" r="16510" b="90170"/>
+                <wp:wrapNone/>
+                <wp:docPr id="23" name="Straight Arrow Connector 23"/>
+                <wp:cNvGraphicFramePr/>
+                <a:graphic xmlns:a="http://schemas.openxmlformats.org/drawingml/2006/main">
+                  <a:graphicData uri="http://schemas.microsoft.com/office/word/2010/wordprocessingShape">
+                    <wps:wsp>
+                      <wps:cNvCnPr/>
+                      <wps:spPr>
+                        <a:xfrm flipV="1">
+                          <a:off x="0" y="0"/>
+                          <a:ext cx="421640" cy="5080"/>
+                        </a:xfrm>
+                        <a:prstGeom prst="straightConnector1">
+                          <a:avLst/>
+                        </a:prstGeom>
+                        <a:ln>
+                          <a:tailEnd type="triangle"/>
+                        </a:ln>
+                      </wps:spPr>
+                      <wps:style>
+                        <a:lnRef idx="1">
+                          <a:schemeClr val="accent1"/>
+                        </a:lnRef>
+                        <a:fillRef idx="0">
+                          <a:schemeClr val="accent1"/>
+                        </a:fillRef>
+                        <a:effectRef idx="0">
+                          <a:schemeClr val="accent1"/>
+                        </a:effectRef>
+                        <a:fontRef idx="minor">
+                          <a:schemeClr val="tx1"/>
+                        </a:fontRef>
+                      </wps:style>
+                      <wps:bodyPr/>
+                    </wps:wsp>
+                  </a:graphicData>
+                </a:graphic>
+              </wp:anchor>
+            </w:drawing>
+          </mc:Choice>
+          <mc:Fallback>
+            <w:pict>
+              <v:shape w14:anchorId="103EE102" id="Straight Arrow Connector 23" o:spid="_x0000_s1026" type="#_x0000_t32" style="position:absolute;margin-left:223.2pt;margin-top:8.95pt;width:33.2pt;height:.4pt;flip:y;z-index:251683840;visibility:visible;mso-wrap-style:square;mso-wrap-distance-left:9pt;mso-wrap-distance-top:0;mso-wrap-distance-right:9pt;mso-wrap-distance-bottom:0;mso-position-horizontal:absolute;mso-position-horizontal-relative:text;mso-position-vertical:absolute;mso-position-vertical-relative:text" o:gfxdata="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" strokecolor="#5b9bd5 [3204]" strokeweight=".5pt">
+                <v:stroke endarrow="block" joinstyle="miter"/>
+              </v:shape>
+            </w:pict>
+          </mc:Fallback>
+        </mc:AlternateContent>
+      </w:r>
+      <w:r>
+        <w:rPr>
+          <w:b/>
+          <w:noProof/>
+          <w:lang w:eastAsia="en-IN"/>
+        </w:rPr>
+        <mc:AlternateContent>
+          <mc:Choice Requires="wps">
+            <w:drawing>
+              <wp:anchor distT="0" distB="0" distL="114300" distR="114300" simplePos="0" relativeHeight="251682816" behindDoc="0" locked="0" layoutInCell="1" allowOverlap="1">
+                <wp:simplePos x="0" y="0"/>
+                <wp:positionH relativeFrom="column">
+                  <wp:posOffset>5013960</wp:posOffset>
+                </wp:positionH>
+                <wp:positionV relativeFrom="paragraph">
+                  <wp:posOffset>32385</wp:posOffset>
+                </wp:positionV>
+                <wp:extent cx="15240" cy="213360"/>
+                <wp:effectExtent l="0" t="0" r="22860" b="34290"/>
+                <wp:wrapNone/>
+                <wp:docPr id="22" name="Straight Connector 22"/>
+                <wp:cNvGraphicFramePr/>
+                <a:graphic xmlns:a="http://schemas.openxmlformats.org/drawingml/2006/main">
+                  <a:graphicData uri="http://schemas.microsoft.com/office/word/2010/wordprocessingShape">
+                    <wps:wsp>
+                      <wps:cNvCnPr/>
+                      <wps:spPr>
+                        <a:xfrm>
+                          <a:off x="0" y="0"/>
+                          <a:ext cx="15240" cy="213360"/>
+                        </a:xfrm>
+                        <a:prstGeom prst="line">
+                          <a:avLst/>
+                        </a:prstGeom>
+                      </wps:spPr>
+                      <wps:style>
+                        <a:lnRef idx="1">
+                          <a:schemeClr val="accent1"/>
+                        </a:lnRef>
+                        <a:fillRef idx="0">
+                          <a:schemeClr val="accent1"/>
+                        </a:fillRef>
+                        <a:effectRef idx="0">
+                          <a:schemeClr val="accent1"/>
+                        </a:effectRef>
+                        <a:fontRef idx="minor">
+                          <a:schemeClr val="tx1"/>
+                        </a:fontRef>
+                      </wps:style>
+                      <wps:bodyPr/>
+                    </wps:wsp>
+                  </a:graphicData>
+                </a:graphic>
+              </wp:anchor>
+            </w:drawing>
+          </mc:Choice>
+          <mc:Fallback>
+            <w:pict>
+              <v:line w14:anchorId="67B5C7FE" id="Straight Connector 22" o:spid="_x0000_s1026" style="position:absolute;z-index:251682816;visibility:visible;mso-wrap-style:square;mso-wrap-distance-left:9pt;mso-wrap-distance-top:0;mso-wrap-distance-right:9pt;mso-wrap-distance-bottom:0;mso-position-horizontal:absolute;mso-position-horizontal-relative:text;mso-position-vertical:absolute;mso-position-vertical-relative:text" from="394.8pt,2.55pt" to="396pt,19.35pt" o:gfxdata="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" strokecolor="#5b9bd5 [3204]" strokeweight=".5pt">
+                <v:stroke joinstyle="miter"/>
+              </v:line>
+            </w:pict>
+          </mc:Fallback>
+        </mc:AlternateContent>
+      </w:r>
+      <w:r>
+        <w:rPr>
+          <w:b/>
+          <w:noProof/>
+          <w:lang w:eastAsia="en-IN"/>
+        </w:rPr>
+        <mc:AlternateContent>
+          <mc:Choice Requires="wps">
+            <w:drawing>
+              <wp:anchor distT="0" distB="0" distL="114300" distR="114300" simplePos="0" relativeHeight="251681792" behindDoc="0" locked="0" layoutInCell="1" allowOverlap="1">
+                <wp:simplePos x="0" y="0"/>
+                <wp:positionH relativeFrom="column">
+                  <wp:posOffset>3703320</wp:posOffset>
+                </wp:positionH>
+                <wp:positionV relativeFrom="paragraph">
+                  <wp:posOffset>42545</wp:posOffset>
+                </wp:positionV>
+                <wp:extent cx="20320" cy="208280"/>
+                <wp:effectExtent l="0" t="0" r="36830" b="20320"/>
+                <wp:wrapNone/>
+                <wp:docPr id="21" name="Straight Connector 21"/>
+                <wp:cNvGraphicFramePr/>
+                <a:graphic xmlns:a="http://schemas.openxmlformats.org/drawingml/2006/main">
+                  <a:graphicData uri="http://schemas.microsoft.com/office/word/2010/wordprocessingShape">
+                    <wps:wsp>
+                      <wps:cNvCnPr/>
+                      <wps:spPr>
+                        <a:xfrm>
+                          <a:off x="0" y="0"/>
+                          <a:ext cx="20320" cy="208280"/>
+                        </a:xfrm>
+                        <a:prstGeom prst="line">
+                          <a:avLst/>
+                        </a:prstGeom>
+                      </wps:spPr>
+                      <wps:style>
+                        <a:lnRef idx="1">
+                          <a:schemeClr val="accent1"/>
+                        </a:lnRef>
+                        <a:fillRef idx="0">
+                          <a:schemeClr val="accent1"/>
+                        </a:fillRef>
+                        <a:effectRef idx="0">
+                          <a:schemeClr val="accent1"/>
+                        </a:effectRef>
+                        <a:fontRef idx="minor">
+                          <a:schemeClr val="tx1"/>
+                        </a:fontRef>
+                      </wps:style>
+                      <wps:bodyPr/>
+                    </wps:wsp>
+                  </a:graphicData>
+                </a:graphic>
+              </wp:anchor>
+            </w:drawing>
+          </mc:Choice>
+          <mc:Fallback>
+            <w:pict>
+              <v:line w14:anchorId="0D9EF407" id="Straight Connector 21" o:spid="_x0000_s1026" style="position:absolute;z-index:251681792;visibility:visible;mso-wrap-style:square;mso-wrap-distance-left:9pt;mso-wrap-distance-top:0;mso-wrap-distance-right:9pt;mso-wrap-distance-bottom:0;mso-position-horizontal:absolute;mso-position-horizontal-relative:text;mso-position-vertical:absolute;mso-position-vertical-relative:text" from="291.6pt,3.35pt" to="293.2pt,19.75pt" o:gfxdata="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" strokecolor="#5b9bd5 [3204]" strokeweight=".5pt">
+                <v:stroke joinstyle="miter"/>
+              </v:line>
+            </w:pict>
+          </mc:Fallback>
+        </mc:AlternateContent>
+      </w:r>
+      <w:r>
+        <w:rPr>
+          <w:b/>
+          <w:noProof/>
+          <w:lang w:eastAsia="en-IN"/>
+        </w:rPr>
+        <mc:AlternateContent>
+          <mc:Choice Requires="wps">
+            <w:drawing>
+              <wp:anchor distT="0" distB="0" distL="114300" distR="114300" simplePos="0" relativeHeight="251680768" behindDoc="0" locked="0" layoutInCell="1" allowOverlap="1">
+                <wp:simplePos x="0" y="0"/>
+                <wp:positionH relativeFrom="column">
+                  <wp:posOffset>2240280</wp:posOffset>
+                </wp:positionH>
+                <wp:positionV relativeFrom="paragraph">
+                  <wp:posOffset>17145</wp:posOffset>
+                </wp:positionV>
+                <wp:extent cx="10160" cy="223520"/>
+                <wp:effectExtent l="0" t="0" r="27940" b="24130"/>
+                <wp:wrapNone/>
+                <wp:docPr id="19" name="Straight Connector 19"/>
+                <wp:cNvGraphicFramePr/>
+                <a:graphic xmlns:a="http://schemas.openxmlformats.org/drawingml/2006/main">
+                  <a:graphicData uri="http://schemas.microsoft.com/office/word/2010/wordprocessingShape">
+                    <wps:wsp>
+                      <wps:cNvCnPr/>
+                      <wps:spPr>
+                        <a:xfrm flipH="1">
+                          <a:off x="0" y="0"/>
+                          <a:ext cx="10160" cy="223520"/>
+                        </a:xfrm>
+                        <a:prstGeom prst="line">
+                          <a:avLst/>
+                        </a:prstGeom>
+                      </wps:spPr>
+                      <wps:style>
+                        <a:lnRef idx="1">
+                          <a:schemeClr val="accent1"/>
+                        </a:lnRef>
+                        <a:fillRef idx="0">
+                          <a:schemeClr val="accent1"/>
+                        </a:fillRef>
+                        <a:effectRef idx="0">
+                          <a:schemeClr val="accent1"/>
+                        </a:effectRef>
+                        <a:fontRef idx="minor">
+                          <a:schemeClr val="tx1"/>
+                        </a:fontRef>
+                      </wps:style>
+                      <wps:bodyPr/>
+                    </wps:wsp>
+                  </a:graphicData>
+                </a:graphic>
+              </wp:anchor>
+            </w:drawing>
+          </mc:Choice>
+          <mc:Fallback>
+            <w:pict>
+              <v:line w14:anchorId="200A833F" id="Straight Connector 19" o:spid="_x0000_s1026" style="position:absolute;flip:x;z-index:251680768;visibility:visible;mso-wrap-style:square;mso-wrap-distance-left:9pt;mso-wrap-distance-top:0;mso-wrap-distance-right:9pt;mso-wrap-distance-bottom:0;mso-position-horizontal:absolute;mso-position-horizontal-relative:text;mso-position-vertical:absolute;mso-position-vertical-relative:text" from="176.4pt,1.35pt" to="177.2pt,18.95pt" o:gfxdata="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" strokecolor="#5b9bd5 [3204]" strokeweight=".5pt">
+                <v:stroke joinstyle="miter"/>
+              </v:line>
+            </w:pict>
+          </mc:Fallback>
+        </mc:AlternateContent>
+      </w:r>
+      <w:r>
+        <w:rPr>
+          <w:b/>
+          <w:noProof/>
+          <w:lang w:eastAsia="en-IN"/>
+        </w:rPr>
+        <mc:AlternateContent>
+          <mc:Choice Requires="wps">
+            <w:drawing>
+              <wp:anchor distT="0" distB="0" distL="114300" distR="114300" simplePos="0" relativeHeight="251679744" behindDoc="0" locked="0" layoutInCell="1" allowOverlap="1" wp14:anchorId="1938E5D6" wp14:editId="36D611CB">
+                <wp:simplePos x="0" y="0"/>
+                <wp:positionH relativeFrom="column">
+                  <wp:posOffset>4577080</wp:posOffset>
+                </wp:positionH>
+                <wp:positionV relativeFrom="paragraph">
+                  <wp:posOffset>15875</wp:posOffset>
+                </wp:positionV>
+                <wp:extent cx="975360" cy="248920"/>
+                <wp:effectExtent l="0" t="0" r="15240" b="17780"/>
+                <wp:wrapNone/>
+                <wp:docPr id="17" name="Rectangle 17"/>
+                <wp:cNvGraphicFramePr/>
+                <a:graphic xmlns:a="http://schemas.openxmlformats.org/drawingml/2006/main">
+                  <a:graphicData uri="http://schemas.microsoft.com/office/word/2010/wordprocessingShape">
+                    <wps:wsp>
+                      <wps:cNvSpPr/>
+                      <wps:spPr>
+                        <a:xfrm>
+                          <a:off x="0" y="0"/>
+                          <a:ext cx="975360" cy="248920"/>
+                        </a:xfrm>
+                        <a:prstGeom prst="rect">
+                          <a:avLst/>
+                        </a:prstGeom>
+                      </wps:spPr>
+                      <wps:style>
+                        <a:lnRef idx="2">
+                          <a:schemeClr val="accent6"/>
+                        </a:lnRef>
+                        <a:fillRef idx="1">
+                          <a:schemeClr val="lt1"/>
+                        </a:fillRef>
+                        <a:effectRef idx="0">
+                          <a:schemeClr val="accent6"/>
+                        </a:effectRef>
+                        <a:fontRef idx="minor">
+                          <a:schemeClr val="dk1"/>
+                        </a:fontRef>
+                      </wps:style>
+                      <wps:txbx>
+                        <w:txbxContent>
+                          <w:p>
+                            <w:r>
+                              <w:t>Ref</w:t>
+                            </w:r>
+                            <w:r>
+                              <w:tab/>
+                              <w:t>Value</w:t>
+                            </w:r>
+                          </w:p>
+                        </w:txbxContent>
+                      </wps:txbx>
+                      <wps:bodyPr rot="0" spcFirstLastPara="0" vertOverflow="overflow" horzOverflow="overflow" vert="horz" wrap="square" lIns="91440" tIns="45720" rIns="91440" bIns="45720" numCol="1" spcCol="0" rtlCol="0" fromWordArt="0" anchor="ctr" anchorCtr="0" forceAA="0" compatLnSpc="1">
+                        <a:prstTxWarp prst="textNoShape">
+                          <a:avLst/>
+                        </a:prstTxWarp>
+                        <a:noAutofit/>
+                      </wps:bodyPr>
+                    </wps:wsp>
+                  </a:graphicData>
+                </a:graphic>
+              </wp:anchor>
+            </w:drawing>
+          </mc:Choice>
+          <mc:Fallback>
+            <w:pict>
+              <v:rect w14:anchorId="1938E5D6" id="Rectangle 17" o:spid="_x0000_s1027" style="position:absolute;left:0;text-align:left;margin-left:360.4pt;margin-top:1.25pt;width:76.8pt;height:19.6pt;z-index:251679744;visibility:visible;mso-wrap-style:square;mso-wrap-distance-left:9pt;mso-wrap-distance-top:0;mso-wrap-distance-right:9pt;mso-wrap-distance-bottom:0;mso-position-horizontal:absolute;mso-position-horizontal-relative:text;mso-position-vertical:absolute;mso-position-vertical-relative:text;v-text-anchor:middle" o:gfxdata="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" fillcolor="white [3201]" strokecolor="#70ad47 [3209]" strokeweight="1pt">
+                <v:textbox>
+                  <w:txbxContent>
+                    <w:p>
+                      <w:r>
+                        <w:t>Ref</w:t>
+                      </w:r>
+                      <w:r>
+                        <w:tab/>
+                        <w:t>Value</w:t>
+                      </w:r>
+                    </w:p>
+                  </w:txbxContent>
+                </v:textbox>
+              </v:rect>
+            </w:pict>
+          </mc:Fallback>
+        </mc:AlternateContent>
+      </w:r>
+      <w:r>
+        <w:rPr>
+          <w:b/>
+          <w:noProof/>
+          <w:lang w:eastAsia="en-IN"/>
+        </w:rPr>
+        <mc:AlternateContent>
+          <mc:Choice Requires="wps">
+            <w:drawing>
+              <wp:anchor distT="0" distB="0" distL="114300" distR="114300" simplePos="0" relativeHeight="251677696" behindDoc="0" locked="0" layoutInCell="1" allowOverlap="1" wp14:anchorId="1938E5D6" wp14:editId="36D611CB">
+                <wp:simplePos x="0" y="0"/>
+                <wp:positionH relativeFrom="column">
+                  <wp:posOffset>3235960</wp:posOffset>
+                </wp:positionH>
+                <wp:positionV relativeFrom="paragraph">
+                  <wp:posOffset>6985</wp:posOffset>
+                </wp:positionV>
+                <wp:extent cx="975360" cy="248920"/>
+                <wp:effectExtent l="0" t="0" r="15240" b="17780"/>
+                <wp:wrapNone/>
+                <wp:docPr id="16" name="Rectangle 16"/>
+                <wp:cNvGraphicFramePr/>
+                <a:graphic xmlns:a="http://schemas.openxmlformats.org/drawingml/2006/main">
+                  <a:graphicData uri="http://schemas.microsoft.com/office/word/2010/wordprocessingShape">
+                    <wps:wsp>
+                      <wps:cNvSpPr/>
+                      <wps:spPr>
+                        <a:xfrm>
+                          <a:off x="0" y="0"/>
+                          <a:ext cx="975360" cy="248920"/>
+                        </a:xfrm>
+                        <a:prstGeom prst="rect">
+                          <a:avLst/>
+                        </a:prstGeom>
+                      </wps:spPr>
+                      <wps:style>
+                        <a:lnRef idx="2">
+                          <a:schemeClr val="accent6"/>
+                        </a:lnRef>
+                        <a:fillRef idx="1">
+                          <a:schemeClr val="lt1"/>
+                        </a:fillRef>
+                        <a:effectRef idx="0">
+                          <a:schemeClr val="accent6"/>
+                        </a:effectRef>
+                        <a:fontRef idx="minor">
+                          <a:schemeClr val="dk1"/>
+                        </a:fontRef>
+                      </wps:style>
+                      <wps:txbx>
+                        <w:txbxContent>
+                          <w:p>
+                            <w:r>
+                              <w:t>Ref</w:t>
+                            </w:r>
+                            <w:r>
+                              <w:tab/>
+                              <w:t>Value</w:t>
+                            </w:r>
+                          </w:p>
+                        </w:txbxContent>
+                      </wps:txbx>
+                      <wps:bodyPr rot="0" spcFirstLastPara="0" vertOverflow="overflow" horzOverflow="overflow" vert="horz" wrap="square" lIns="91440" tIns="45720" rIns="91440" bIns="45720" numCol="1" spcCol="0" rtlCol="0" fromWordArt="0" anchor="ctr" anchorCtr="0" forceAA="0" compatLnSpc="1">
+                        <a:prstTxWarp prst="textNoShape">
+                          <a:avLst/>
+                        </a:prstTxWarp>
+                        <a:noAutofit/>
+                      </wps:bodyPr>
+                    </wps:wsp>
+                  </a:graphicData>
+                </a:graphic>
+              </wp:anchor>
+            </w:drawing>
+          </mc:Choice>
+          <mc:Fallback>
+            <w:pict>
+              <v:rect w14:anchorId="1938E5D6" id="Rectangle 16" o:spid="_x0000_s1028" style="position:absolute;left:0;text-align:left;margin-left:254.8pt;margin-top:.55pt;width:76.8pt;height:19.6pt;z-index:251677696;visibility:visible;mso-wrap-style:square;mso-wrap-distance-left:9pt;mso-wrap-distance-top:0;mso-wrap-distance-right:9pt;mso-wrap-distance-bottom:0;mso-position-horizontal:absolute;mso-position-horizontal-relative:text;mso-position-vertical:absolute;mso-position-vertical-relative:text;v-text-anchor:middle" o:gfxdata="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" fillcolor="white [3201]" strokecolor="#70ad47 [3209]" strokeweight="1pt">
+                <v:textbox>
+                  <w:txbxContent>
+                    <w:p>
+                      <w:r>
+                        <w:t>Ref</w:t>
+                      </w:r>
+                      <w:r>
+                        <w:tab/>
+                        <w:t>Value</w:t>
+                      </w:r>
+                    </w:p>
+                  </w:txbxContent>
+                </v:textbox>
+              </v:rect>
+            </w:pict>
+          </mc:Fallback>
+        </mc:AlternateContent>
+      </w:r>
+      <w:r>
+        <w:rPr>
+          <w:b/>
+          <w:noProof/>
+          <w:lang w:eastAsia="en-IN"/>
+        </w:rPr>
+        <mc:AlternateContent>
+          <mc:Choice Requires="wps">
+            <w:drawing>
+              <wp:anchor distT="0" distB="0" distL="114300" distR="114300" simplePos="0" relativeHeight="251675648" behindDoc="0" locked="0" layoutInCell="1" allowOverlap="1" wp14:anchorId="1417264E" wp14:editId="57253482">
+                <wp:simplePos x="0" y="0"/>
+                <wp:positionH relativeFrom="column">
+                  <wp:posOffset>1838960</wp:posOffset>
+                </wp:positionH>
+                <wp:positionV relativeFrom="paragraph">
+                  <wp:posOffset>5080</wp:posOffset>
+                </wp:positionV>
+                <wp:extent cx="975360" cy="248920"/>
+                <wp:effectExtent l="0" t="0" r="15240" b="17780"/>
+                <wp:wrapNone/>
+                <wp:docPr id="15" name="Rectangle 15"/>
+                <wp:cNvGraphicFramePr/>
+                <a:graphic xmlns:a="http://schemas.openxmlformats.org/drawingml/2006/main">
+                  <a:graphicData uri="http://schemas.microsoft.com/office/word/2010/wordprocessingShape">
+                    <wps:wsp>
+                      <wps:cNvSpPr/>
+                      <wps:spPr>
+                        <a:xfrm>
+                          <a:off x="0" y="0"/>
+                          <a:ext cx="975360" cy="248920"/>
+                        </a:xfrm>
+                        <a:prstGeom prst="rect">
+                          <a:avLst/>
+                        </a:prstGeom>
+                      </wps:spPr>
+                      <wps:style>
+                        <a:lnRef idx="2">
+                          <a:schemeClr val="accent6"/>
+                        </a:lnRef>
+                        <a:fillRef idx="1">
+                          <a:schemeClr val="lt1"/>
+                        </a:fillRef>
+                        <a:effectRef idx="0">
+                          <a:schemeClr val="accent6"/>
+                        </a:effectRef>
+                        <a:fontRef idx="minor">
+                          <a:schemeClr val="dk1"/>
+                        </a:fontRef>
+                      </wps:style>
+                      <wps:txbx>
+                        <w:txbxContent>
+                          <w:p>
+                            <w:r>
+                              <w:t>Ref</w:t>
+                            </w:r>
+                            <w:r>
+                              <w:tab/>
+                              <w:t>Value</w:t>
+                            </w:r>
+                          </w:p>
+                        </w:txbxContent>
+                      </wps:txbx>
+                      <wps:bodyPr rot="0" spcFirstLastPara="0" vertOverflow="overflow" horzOverflow="overflow" vert="horz" wrap="square" lIns="91440" tIns="45720" rIns="91440" bIns="45720" numCol="1" spcCol="0" rtlCol="0" fromWordArt="0" anchor="ctr" anchorCtr="0" forceAA="0" compatLnSpc="1">
+                        <a:prstTxWarp prst="textNoShape">
+                          <a:avLst/>
+                        </a:prstTxWarp>
+                        <a:noAutofit/>
+                      </wps:bodyPr>
+                    </wps:wsp>
+                  </a:graphicData>
+                </a:graphic>
+              </wp:anchor>
+            </w:drawing>
+          </mc:Choice>
+          <mc:Fallback>
+            <w:pict>
+              <v:rect w14:anchorId="1417264E" id="Rectangle 15" o:spid="_x0000_s1029" style="position:absolute;left:0;text-align:left;margin-left:144.8pt;margin-top:.4pt;width:76.8pt;height:19.6pt;z-index:251675648;visibility:visible;mso-wrap-style:square;mso-wrap-distance-left:9pt;mso-wrap-distance-top:0;mso-wrap-distance-right:9pt;mso-wrap-distance-bottom:0;mso-position-horizontal:absolute;mso-position-horizontal-relative:text;mso-position-vertical:absolute;mso-position-vertical-relative:text;v-text-anchor:middle" o:gfxdata="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" fillcolor="white [3201]" strokecolor="#70ad47 [3209]" strokeweight="1pt">
+                <v:textbox>
+                  <w:txbxContent>
+                    <w:p>
+                      <w:r>
+                        <w:t>Ref</w:t>
+                      </w:r>
+                      <w:r>
+                        <w:tab/>
+                        <w:t>Value</w:t>
+                      </w:r>
+                    </w:p>
+                  </w:txbxContent>
+                </v:textbox>
+              </v:rect>
+            </w:pict>
+          </mc:Fallback>
+        </mc:AlternateContent>
+      </w:r>
+      <w:r>
+        <w:rPr>
+          <w:b/>
+        </w:rPr>
+        <w:t xml:space="preserve">Singular linked list </w:t>
+      </w:r>
+      <w:r>
+        <w:rPr>
+          <w:b/>
+        </w:rPr>
+        <w:tab/>
+      </w:r>
+    </w:p>
+    <w:p>
+      <w:pPr>
+        <w:ind w:left="720"/>
+        <w:rPr>
+          <w:b/>
+        </w:rPr>
+      </w:pPr>
+      <w:r>
+        <w:rPr>
+          <w:b/>
+          <w:noProof/>
+          <w:lang w:eastAsia="en-IN"/>
+        </w:rPr>
+        <mc:AlternateContent>
+          <mc:Choice Requires="wps">
+            <w:drawing>
+              <wp:anchor distT="0" distB="0" distL="114300" distR="114300" simplePos="0" relativeHeight="251696128" behindDoc="0" locked="0" layoutInCell="1" allowOverlap="1">
+                <wp:simplePos x="0" y="0"/>
+                <wp:positionH relativeFrom="column">
+                  <wp:posOffset>4551680</wp:posOffset>
+                </wp:positionH>
+                <wp:positionV relativeFrom="paragraph">
+                  <wp:posOffset>274955</wp:posOffset>
+                </wp:positionV>
+                <wp:extent cx="269240" cy="0"/>
+                <wp:effectExtent l="38100" t="76200" r="0" b="95250"/>
+                <wp:wrapNone/>
+                <wp:docPr id="33" name="Straight Arrow Connector 33"/>
+                <wp:cNvGraphicFramePr/>
+                <a:graphic xmlns:a="http://schemas.openxmlformats.org/drawingml/2006/main">
+                  <a:graphicData uri="http://schemas.microsoft.com/office/word/2010/wordprocessingShape">
+                    <wps:wsp>
+                      <wps:cNvCnPr/>
+                      <wps:spPr>
+                        <a:xfrm flipH="1">
+                          <a:off x="0" y="0"/>
+                          <a:ext cx="269240" cy="0"/>
+                        </a:xfrm>
+                        <a:prstGeom prst="straightConnector1">
+                          <a:avLst/>
+                        </a:prstGeom>
+                        <a:ln>
+                          <a:tailEnd type="triangle"/>
+                        </a:ln>
+                      </wps:spPr>
+                      <wps:style>
+                        <a:lnRef idx="1">
+                          <a:schemeClr val="accent1"/>
+                        </a:lnRef>
+                        <a:fillRef idx="0">
+                          <a:schemeClr val="accent1"/>
+                        </a:fillRef>
+                        <a:effectRef idx="0">
+                          <a:schemeClr val="accent1"/>
+                        </a:effectRef>
+                        <a:fontRef idx="minor">
+                          <a:schemeClr val="tx1"/>
+                        </a:fontRef>
+                      </wps:style>
+                      <wps:bodyPr/>
+                    </wps:wsp>
+                  </a:graphicData>
+                </a:graphic>
+              </wp:anchor>
+            </w:drawing>
+          </mc:Choice>
+          <mc:Fallback>
+            <w:pict>
+              <v:shape w14:anchorId="1C17E003" id="Straight Arrow Connector 33" o:spid="_x0000_s1026" type="#_x0000_t32" style="position:absolute;margin-left:358.4pt;margin-top:21.65pt;width:21.2pt;height:0;flip:x;z-index:251696128;visibility:visible;mso-wrap-style:square;mso-wrap-distance-left:9pt;mso-wrap-distance-top:0;mso-wrap-distance-right:9pt;mso-wrap-distance-bottom:0;mso-position-horizontal:absolute;mso-position-horizontal-relative:text;mso-position-vertical:absolute;mso-position-vertical-relative:text" o:gfxdata="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" strokecolor="#5b9bd5 [3204]" strokeweight=".5pt">
+                <v:stroke endarrow="block" joinstyle="miter"/>
+              </v:shape>
+            </w:pict>
+          </mc:Fallback>
+        </mc:AlternateContent>
+      </w:r>
+      <w:r>
+        <w:rPr>
+          <w:b/>
+          <w:noProof/>
+          <w:lang w:eastAsia="en-IN"/>
+        </w:rPr>
+        <mc:AlternateContent>
+          <mc:Choice Requires="wps">
+            <w:drawing>
+              <wp:anchor distT="0" distB="0" distL="114300" distR="114300" simplePos="0" relativeHeight="251695104" behindDoc="0" locked="0" layoutInCell="1" allowOverlap="1">
+                <wp:simplePos x="0" y="0"/>
+                <wp:positionH relativeFrom="column">
+                  <wp:posOffset>4551680</wp:posOffset>
+                </wp:positionH>
+                <wp:positionV relativeFrom="paragraph">
+                  <wp:posOffset>132715</wp:posOffset>
+                </wp:positionV>
+                <wp:extent cx="325120" cy="25400"/>
+                <wp:effectExtent l="0" t="57150" r="36830" b="88900"/>
+                <wp:wrapNone/>
+                <wp:docPr id="32" name="Straight Arrow Connector 32"/>
+                <wp:cNvGraphicFramePr/>
+                <a:graphic xmlns:a="http://schemas.openxmlformats.org/drawingml/2006/main">
+                  <a:graphicData uri="http://schemas.microsoft.com/office/word/2010/wordprocessingShape">
+                    <wps:wsp>
+                      <wps:cNvCnPr/>
+                      <wps:spPr>
+                        <a:xfrm>
+                          <a:off x="0" y="0"/>
+                          <a:ext cx="325120" cy="25400"/>
+                        </a:xfrm>
+                        <a:prstGeom prst="straightConnector1">
+                          <a:avLst/>
+                        </a:prstGeom>
+                        <a:ln>
+                          <a:tailEnd type="triangle"/>
+                        </a:ln>
+                      </wps:spPr>
+                      <wps:style>
+                        <a:lnRef idx="1">
+                          <a:schemeClr val="accent1"/>
+                        </a:lnRef>
+                        <a:fillRef idx="0">
+                          <a:schemeClr val="accent1"/>
+                        </a:fillRef>
+                        <a:effectRef idx="0">
+                          <a:schemeClr val="accent1"/>
+                        </a:effectRef>
+                        <a:fontRef idx="minor">
+                          <a:schemeClr val="tx1"/>
+                        </a:fontRef>
+                      </wps:style>
+                      <wps:bodyPr/>
+                    </wps:wsp>
+                  </a:graphicData>
+                </a:graphic>
+              </wp:anchor>
+            </w:drawing>
+          </mc:Choice>
+          <mc:Fallback>
+            <w:pict>
+              <v:shape w14:anchorId="3567CB19" id="Straight Arrow Connector 32" o:spid="_x0000_s1026" type="#_x0000_t32" style="position:absolute;margin-left:358.4pt;margin-top:10.45pt;width:25.6pt;height:2pt;z-index:251695104;visibility:visible;mso-wrap-style:square;mso-wrap-distance-left:9pt;mso-wrap-distance-top:0;mso-wrap-distance-right:9pt;mso-wrap-distance-bottom:0;mso-position-horizontal:absolute;mso-position-horizontal-relative:text;mso-position-vertical:absolute;mso-position-vertical-relative:text" o:gfxdata="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" strokecolor="#5b9bd5 [3204]" strokeweight=".5pt">
+                <v:stroke endarrow="block" joinstyle="miter"/>
+              </v:shape>
+            </w:pict>
+          </mc:Fallback>
+        </mc:AlternateContent>
+      </w:r>
+      <w:r>
+        <w:rPr>
+          <w:b/>
+          <w:noProof/>
+          <w:lang w:eastAsia="en-IN"/>
+        </w:rPr>
+        <mc:AlternateContent>
+          <mc:Choice Requires="wps">
+            <w:drawing>
+              <wp:anchor distT="0" distB="0" distL="114300" distR="114300" simplePos="0" relativeHeight="251692032" behindDoc="0" locked="0" layoutInCell="1" allowOverlap="1" wp14:anchorId="7BA74E71" wp14:editId="5C793D76">
+                <wp:simplePos x="0" y="0"/>
+                <wp:positionH relativeFrom="column">
+                  <wp:posOffset>4841240</wp:posOffset>
+                </wp:positionH>
+                <wp:positionV relativeFrom="paragraph">
+                  <wp:posOffset>51435</wp:posOffset>
+                </wp:positionV>
+                <wp:extent cx="1198880" cy="340360"/>
+                <wp:effectExtent l="0" t="0" r="20320" b="21590"/>
+                <wp:wrapNone/>
+                <wp:docPr id="29" name="Rectangle 29"/>
+                <wp:cNvGraphicFramePr/>
+                <a:graphic xmlns:a="http://schemas.openxmlformats.org/drawingml/2006/main">
+                  <a:graphicData uri="http://schemas.microsoft.com/office/word/2010/wordprocessingShape">
+                    <wps:wsp>
+                      <wps:cNvSpPr/>
+                      <wps:spPr>
+                        <a:xfrm>
+                          <a:off x="0" y="0"/>
+                          <a:ext cx="1198880" cy="340360"/>
+                        </a:xfrm>
+                        <a:prstGeom prst="rect">
+                          <a:avLst/>
+                        </a:prstGeom>
+                      </wps:spPr>
+                      <wps:style>
+                        <a:lnRef idx="2">
+                          <a:schemeClr val="accent6"/>
+                        </a:lnRef>
+                        <a:fillRef idx="1">
+                          <a:schemeClr val="lt1"/>
+                        </a:fillRef>
+                        <a:effectRef idx="0">
+                          <a:schemeClr val="accent6"/>
+                        </a:effectRef>
+                        <a:fontRef idx="minor">
+                          <a:schemeClr val="dk1"/>
+                        </a:fontRef>
+                      </wps:style>
+                      <wps:txbx>
+                        <w:txbxContent>
+                          <w:p>
+                            <w:r>
+                              <w:t>Pre      v     next</w:t>
+                            </w:r>
+                            <w:r>
+                              <w:tab/>
+                            </w:r>
+                            <w:r>
+                              <w:tab/>
+                            </w:r>
+                          </w:p>
+                        </w:txbxContent>
+                      </wps:txbx>
+                      <wps:bodyPr rot="0" spcFirstLastPara="0" vertOverflow="overflow" horzOverflow="overflow" vert="horz" wrap="square" lIns="91440" tIns="45720" rIns="91440" bIns="45720" numCol="1" spcCol="0" rtlCol="0" fromWordArt="0" anchor="ctr" anchorCtr="0" forceAA="0" compatLnSpc="1">
+                        <a:prstTxWarp prst="textNoShape">
+                          <a:avLst/>
+                        </a:prstTxWarp>
+                        <a:noAutofit/>
+                      </wps:bodyPr>
+                    </wps:wsp>
+                  </a:graphicData>
+                </a:graphic>
+                <wp14:sizeRelH relativeFrom="margin">
+                  <wp14:pctWidth>0</wp14:pctWidth>
+                </wp14:sizeRelH>
+                <wp14:sizeRelV relativeFrom="margin">
+                  <wp14:pctHeight>0</wp14:pctHeight>
+                </wp14:sizeRelV>
+              </wp:anchor>
+            </w:drawing>
+          </mc:Choice>
+          <mc:Fallback>
+            <w:pict>
+              <v:rect w14:anchorId="7BA74E71" id="Rectangle 29" o:spid="_x0000_s1030" style="position:absolute;left:0;text-align:left;margin-left:381.2pt;margin-top:4.05pt;width:94.4pt;height:26.8pt;z-index:251692032;visibility:visible;mso-wrap-style:square;mso-width-percent:0;mso-height-percent:0;mso-wrap-distance-left:9pt;mso-wrap-distance-top:0;mso-wrap-distance-right:9pt;mso-wrap-distance-bottom:0;mso-position-horizontal:absolute;mso-position-horizontal-relative:text;mso-position-vertical:absolute;mso-position-vertical-relative:text;mso-width-percent:0;mso-height-percent:0;mso-width-relative:margin;mso-height-relative:margin;v-text-anchor:middle" o:gfxdata="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" fillcolor="white [3201]" strokecolor="#70ad47 [3209]" strokeweight="1pt">
+                <v:textbox>
+                  <w:txbxContent>
+                    <w:p>
+                      <w:r>
+                        <w:t>Pre      v     next</w:t>
+                      </w:r>
+                      <w:r>
+                        <w:tab/>
+                      </w:r>
+                      <w:r>
+                        <w:tab/>
+                      </w:r>
+                    </w:p>
+                  </w:txbxContent>
+                </v:textbox>
+              </v:rect>
+            </w:pict>
+          </mc:Fallback>
+        </mc:AlternateContent>
+      </w:r>
+      <w:r>
+        <w:rPr>
+          <w:b/>
+          <w:noProof/>
+          <w:lang w:eastAsia="en-IN"/>
+        </w:rPr>
+        <mc:AlternateContent>
+          <mc:Choice Requires="wps">
+            <w:drawing>
+              <wp:anchor distT="0" distB="0" distL="114300" distR="114300" simplePos="0" relativeHeight="251689984" behindDoc="0" locked="0" layoutInCell="1" allowOverlap="1" wp14:anchorId="7BA74E71" wp14:editId="5C793D76">
+                <wp:simplePos x="0" y="0"/>
+                <wp:positionH relativeFrom="column">
+                  <wp:posOffset>3352800</wp:posOffset>
+                </wp:positionH>
+                <wp:positionV relativeFrom="paragraph">
+                  <wp:posOffset>52705</wp:posOffset>
+                </wp:positionV>
+                <wp:extent cx="1198880" cy="340360"/>
+                <wp:effectExtent l="0" t="0" r="20320" b="21590"/>
+                <wp:wrapNone/>
+                <wp:docPr id="28" name="Rectangle 28"/>
+                <wp:cNvGraphicFramePr/>
+                <a:graphic xmlns:a="http://schemas.openxmlformats.org/drawingml/2006/main">
+                  <a:graphicData uri="http://schemas.microsoft.com/office/word/2010/wordprocessingShape">
+                    <wps:wsp>
+                      <wps:cNvSpPr/>
+                      <wps:spPr>
+                        <a:xfrm>
+                          <a:off x="0" y="0"/>
+                          <a:ext cx="1198880" cy="340360"/>
+                        </a:xfrm>
+                        <a:prstGeom prst="rect">
+                          <a:avLst/>
+                        </a:prstGeom>
+                      </wps:spPr>
+                      <wps:style>
+                        <a:lnRef idx="2">
+                          <a:schemeClr val="accent6"/>
+                        </a:lnRef>
+                        <a:fillRef idx="1">
+                          <a:schemeClr val="lt1"/>
+                        </a:fillRef>
+                        <a:effectRef idx="0">
+                          <a:schemeClr val="accent6"/>
+                        </a:effectRef>
+                        <a:fontRef idx="minor">
+                          <a:schemeClr val="dk1"/>
+                        </a:fontRef>
+                      </wps:style>
+                      <wps:txbx>
+                        <w:txbxContent>
+                          <w:p>
+                            <w:r>
+                              <w:t>Pre      v     next</w:t>
+                            </w:r>
+                            <w:r>
+                              <w:tab/>
+                            </w:r>
+                            <w:r>
+                              <w:tab/>
+                            </w:r>
+                          </w:p>
+                        </w:txbxContent>
+                      </wps:txbx>
+                      <wps:bodyPr rot="0" spcFirstLastPara="0" vertOverflow="overflow" horzOverflow="overflow" vert="horz" wrap="square" lIns="91440" tIns="45720" rIns="91440" bIns="45720" numCol="1" spcCol="0" rtlCol="0" fromWordArt="0" anchor="ctr" anchorCtr="0" forceAA="0" compatLnSpc="1">
+                        <a:prstTxWarp prst="textNoShape">
+                          <a:avLst/>
+                        </a:prstTxWarp>
+                        <a:noAutofit/>
+                      </wps:bodyPr>
+                    </wps:wsp>
+                  </a:graphicData>
+                </a:graphic>
+                <wp14:sizeRelH relativeFrom="margin">
+                  <wp14:pctWidth>0</wp14:pctWidth>
+                </wp14:sizeRelH>
+                <wp14:sizeRelV relativeFrom="margin">
+                  <wp14:pctHeight>0</wp14:pctHeight>
+                </wp14:sizeRelV>
+              </wp:anchor>
+            </w:drawing>
+          </mc:Choice>
+          <mc:Fallback>
+            <w:pict>
+              <v:rect w14:anchorId="7BA74E71" id="Rectangle 28" o:spid="_x0000_s1031" style="position:absolute;left:0;text-align:left;margin-left:264pt;margin-top:4.15pt;width:94.4pt;height:26.8pt;z-index:251689984;visibility:visible;mso-wrap-style:square;mso-width-percent:0;mso-height-percent:0;mso-wrap-distance-left:9pt;mso-wrap-distance-top:0;mso-wrap-distance-right:9pt;mso-wrap-distance-bottom:0;mso-position-horizontal:absolute;mso-position-horizontal-relative:text;mso-position-vertical:absolute;mso-position-vertical-relative:text;mso-width-percent:0;mso-height-percent:0;mso-width-relative:margin;mso-height-relative:margin;v-text-anchor:middle" o:gfxdata="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" fillcolor="white [3201]" strokecolor="#70ad47 [3209]" strokeweight="1pt">
+                <v:textbox>
+                  <w:txbxContent>
+                    <w:p>
+                      <w:r>
+                        <w:t>Pre      v     next</w:t>
+                      </w:r>
+                      <w:r>
+                        <w:tab/>
+                      </w:r>
+                      <w:r>
+                        <w:tab/>
+                      </w:r>
+                    </w:p>
+                  </w:txbxContent>
+                </v:textbox>
+              </v:rect>
+            </w:pict>
+          </mc:Fallback>
+        </mc:AlternateContent>
+      </w:r>
+      <w:r>
+        <w:rPr>
+          <w:b/>
+          <w:noProof/>
+          <w:lang w:eastAsia="en-IN"/>
+        </w:rPr>
+        <mc:AlternateContent>
+          <mc:Choice Requires="wps">
+            <w:drawing>
+              <wp:anchor distT="0" distB="0" distL="114300" distR="114300" simplePos="0" relativeHeight="251686912" behindDoc="0" locked="0" layoutInCell="1" allowOverlap="1">
+                <wp:simplePos x="0" y="0"/>
+                <wp:positionH relativeFrom="column">
+                  <wp:posOffset>2133600</wp:posOffset>
+                </wp:positionH>
+                <wp:positionV relativeFrom="paragraph">
+                  <wp:posOffset>71755</wp:posOffset>
+                </wp:positionV>
+                <wp:extent cx="0" cy="309880"/>
+                <wp:effectExtent l="0" t="0" r="19050" b="33020"/>
+                <wp:wrapNone/>
+                <wp:docPr id="26" name="Straight Connector 26"/>
+                <wp:cNvGraphicFramePr/>
+                <a:graphic xmlns:a="http://schemas.openxmlformats.org/drawingml/2006/main">
+                  <a:graphicData uri="http://schemas.microsoft.com/office/word/2010/wordprocessingShape">
+                    <wps:wsp>
+                      <wps:cNvCnPr/>
+                      <wps:spPr>
+                        <a:xfrm>
+                          <a:off x="0" y="0"/>
+                          <a:ext cx="0" cy="309880"/>
+                        </a:xfrm>
+                        <a:prstGeom prst="line">
+                          <a:avLst/>
+                        </a:prstGeom>
+                      </wps:spPr>
+                      <wps:style>
+                        <a:lnRef idx="1">
+                          <a:schemeClr val="accent1"/>
+                        </a:lnRef>
+                        <a:fillRef idx="0">
+                          <a:schemeClr val="accent1"/>
+                        </a:fillRef>
+                        <a:effectRef idx="0">
+                          <a:schemeClr val="accent1"/>
+                        </a:effectRef>
+                        <a:fontRef idx="minor">
+                          <a:schemeClr val="tx1"/>
+                        </a:fontRef>
+                      </wps:style>
+                      <wps:bodyPr/>
+                    </wps:wsp>
+                  </a:graphicData>
+                </a:graphic>
+                <wp14:sizeRelH relativeFrom="margin">
+                  <wp14:pctWidth>0</wp14:pctWidth>
+                </wp14:sizeRelH>
+                <wp14:sizeRelV relativeFrom="margin">
+                  <wp14:pctHeight>0</wp14:pctHeight>
+                </wp14:sizeRelV>
+              </wp:anchor>
+            </w:drawing>
+          </mc:Choice>
+          <mc:Fallback>
+            <w:pict>
+              <v:line w14:anchorId="7C037ADD" id="Straight Connector 26" o:spid="_x0000_s1026" style="position:absolute;z-index:251686912;visibility:visible;mso-wrap-style:square;mso-width-percent:0;mso-height-percent:0;mso-wrap-distance-left:9pt;mso-wrap-distance-top:0;mso-wrap-distance-right:9pt;mso-wrap-distance-bottom:0;mso-position-horizontal:absolute;mso-position-horizontal-relative:text;mso-position-vertical:absolute;mso-position-vertical-relative:text;mso-width-percent:0;mso-height-percent:0;mso-width-relative:margin;mso-height-relative:margin" from="168pt,5.65pt" to="168pt,30.05pt" o:gfxdata="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" strokecolor="#5b9bd5 [3204]" strokeweight=".5pt">
+                <v:stroke joinstyle="miter"/>
+              </v:line>
+            </w:pict>
+          </mc:Fallback>
+        </mc:AlternateContent>
+      </w:r>
+      <w:r>
+        <w:rPr>
+          <w:b/>
+          <w:noProof/>
+          <w:lang w:eastAsia="en-IN"/>
+        </w:rPr>
+        <mc:AlternateContent>
+          <mc:Choice Requires="wps">
+            <w:drawing>
+              <wp:anchor distT="0" distB="0" distL="114300" distR="114300" simplePos="0" relativeHeight="251687936" behindDoc="0" locked="0" layoutInCell="1" allowOverlap="1">
+                <wp:simplePos x="0" y="0"/>
+                <wp:positionH relativeFrom="column">
+                  <wp:posOffset>2468880</wp:posOffset>
+                </wp:positionH>
+                <wp:positionV relativeFrom="paragraph">
+                  <wp:posOffset>66675</wp:posOffset>
+                </wp:positionV>
+                <wp:extent cx="5080" cy="299720"/>
+                <wp:effectExtent l="0" t="0" r="33020" b="24130"/>
+                <wp:wrapNone/>
+                <wp:docPr id="27" name="Straight Connector 27"/>
+                <wp:cNvGraphicFramePr/>
+                <a:graphic xmlns:a="http://schemas.openxmlformats.org/drawingml/2006/main">
+                  <a:graphicData uri="http://schemas.microsoft.com/office/word/2010/wordprocessingShape">
+                    <wps:wsp>
+                      <wps:cNvCnPr/>
+                      <wps:spPr>
+                        <a:xfrm>
+                          <a:off x="0" y="0"/>
+                          <a:ext cx="5080" cy="299720"/>
+                        </a:xfrm>
+                        <a:prstGeom prst="line">
+                          <a:avLst/>
+                        </a:prstGeom>
+                      </wps:spPr>
+                      <wps:style>
+                        <a:lnRef idx="1">
+                          <a:schemeClr val="accent1"/>
+                        </a:lnRef>
+                        <a:fillRef idx="0">
+                          <a:schemeClr val="accent1"/>
+                        </a:fillRef>
+                        <a:effectRef idx="0">
+                          <a:schemeClr val="accent1"/>
+                        </a:effectRef>
+                        <a:fontRef idx="minor">
+                          <a:schemeClr val="tx1"/>
+                        </a:fontRef>
+                      </wps:style>
+                      <wps:bodyPr/>
+                    </wps:wsp>
+                  </a:graphicData>
+                </a:graphic>
+                <wp14:sizeRelH relativeFrom="margin">
+                  <wp14:pctWidth>0</wp14:pctWidth>
+                </wp14:sizeRelH>
+                <wp14:sizeRelV relativeFrom="margin">
+                  <wp14:pctHeight>0</wp14:pctHeight>
+                </wp14:sizeRelV>
+              </wp:anchor>
+            </w:drawing>
+          </mc:Choice>
+          <mc:Fallback>
+            <w:pict>
+              <v:line w14:anchorId="3895F1B2" id="Straight Connector 27" o:spid="_x0000_s1026" style="position:absolute;z-index:251687936;visibility:visible;mso-wrap-style:square;mso-width-percent:0;mso-height-percent:0;mso-wrap-distance-left:9pt;mso-wrap-distance-top:0;mso-wrap-distance-right:9pt;mso-wrap-distance-bottom:0;mso-position-horizontal:absolute;mso-position-horizontal-relative:text;mso-position-vertical:absolute;mso-position-vertical-relative:text;mso-width-percent:0;mso-height-percent:0;mso-width-relative:margin;mso-height-relative:margin" from="194.4pt,5.25pt" to="194.8pt,28.85pt" o:gfxdata="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" strokecolor="#5b9bd5 [3204]" strokeweight=".5pt">
+                <v:stroke joinstyle="miter"/>
+              </v:line>
+            </w:pict>
+          </mc:Fallback>
+        </mc:AlternateContent>
+      </w:r>
+      <w:r>
+        <w:rPr>
+          <w:b/>
+          <w:noProof/>
+          <w:lang w:eastAsia="en-IN"/>
+        </w:rPr>
+        <mc:AlternateContent>
+          <mc:Choice Requires="wps">
+            <w:drawing>
+              <wp:anchor distT="0" distB="0" distL="114300" distR="114300" simplePos="0" relativeHeight="251685888" behindDoc="0" locked="0" layoutInCell="1" allowOverlap="1">
+                <wp:simplePos x="0" y="0"/>
+                <wp:positionH relativeFrom="column">
+                  <wp:posOffset>1818640</wp:posOffset>
+                </wp:positionH>
+                <wp:positionV relativeFrom="paragraph">
+                  <wp:posOffset>51435</wp:posOffset>
+                </wp:positionV>
+                <wp:extent cx="1198880" cy="340360"/>
+                <wp:effectExtent l="0" t="0" r="20320" b="21590"/>
+                <wp:wrapNone/>
+                <wp:docPr id="25" name="Rectangle 25"/>
+                <wp:cNvGraphicFramePr/>
+                <a:graphic xmlns:a="http://schemas.openxmlformats.org/drawingml/2006/main">
+                  <a:graphicData uri="http://schemas.microsoft.com/office/word/2010/wordprocessingShape">
+                    <wps:wsp>
+                      <wps:cNvSpPr/>
+                      <wps:spPr>
+                        <a:xfrm>
+                          <a:off x="0" y="0"/>
+                          <a:ext cx="1198880" cy="340360"/>
+                        </a:xfrm>
+                        <a:prstGeom prst="rect">
+                          <a:avLst/>
+                        </a:prstGeom>
+                      </wps:spPr>
+                      <wps:style>
+                        <a:lnRef idx="2">
+                          <a:schemeClr val="accent6"/>
+                        </a:lnRef>
+                        <a:fillRef idx="1">
+                          <a:schemeClr val="lt1"/>
+                        </a:fillRef>
+                        <a:effectRef idx="0">
+                          <a:schemeClr val="accent6"/>
+                        </a:effectRef>
+                        <a:fontRef idx="minor">
+                          <a:schemeClr val="dk1"/>
+                        </a:fontRef>
+                      </wps:style>
+                      <wps:txbx>
+                        <w:txbxContent>
+                          <w:p>
+                            <w:r>
+                              <w:t>Pre      v     next</w:t>
+                            </w:r>
+                            <w:r>
+                              <w:tab/>
+                            </w:r>
+                            <w:r>
+                              <w:tab/>
+                            </w:r>
+                          </w:p>
+                        </w:txbxContent>
+                      </wps:txbx>
+                      <wps:bodyPr rot="0" spcFirstLastPara="0" vertOverflow="overflow" horzOverflow="overflow" vert="horz" wrap="square" lIns="91440" tIns="45720" rIns="91440" bIns="45720" numCol="1" spcCol="0" rtlCol="0" fromWordArt="0" anchor="ctr" anchorCtr="0" forceAA="0" compatLnSpc="1">
+                        <a:prstTxWarp prst="textNoShape">
+                          <a:avLst/>
+                        </a:prstTxWarp>
+                        <a:noAutofit/>
+                      </wps:bodyPr>
+                    </wps:wsp>
+                  </a:graphicData>
+                </a:graphic>
+                <wp14:sizeRelH relativeFrom="margin">
+                  <wp14:pctWidth>0</wp14:pctWidth>
+                </wp14:sizeRelH>
+                <wp14:sizeRelV relativeFrom="margin">
+                  <wp14:pctHeight>0</wp14:pctHeight>
+                </wp14:sizeRelV>
+              </wp:anchor>
+            </w:drawing>
+          </mc:Choice>
+          <mc:Fallback>
+            <w:pict>
+              <v:rect id="Rectangle 25" o:spid="_x0000_s1032" style="position:absolute;left:0;text-align:left;margin-left:143.2pt;margin-top:4.05pt;width:94.4pt;height:26.8pt;z-index:251685888;visibility:visible;mso-wrap-style:square;mso-width-percent:0;mso-height-percent:0;mso-wrap-distance-left:9pt;mso-wrap-distance-top:0;mso-wrap-distance-right:9pt;mso-wrap-distance-bottom:0;mso-position-horizontal:absolute;mso-position-horizontal-relative:text;mso-position-vertical:absolute;mso-position-vertical-relative:text;mso-width-percent:0;mso-height-percent:0;mso-width-relative:margin;mso-height-relative:margin;v-text-anchor:middle" o:gfxdata="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" fillcolor="white [3201]" strokecolor="#70ad47 [3209]" strokeweight="1pt">
+                <v:textbox>
+                  <w:txbxContent>
+                    <w:p>
+                      <w:r>
+                        <w:t>Pre      v     next</w:t>
+                      </w:r>
+                      <w:r>
+                        <w:tab/>
+                      </w:r>
+                      <w:r>
+                        <w:tab/>
+                      </w:r>
+                    </w:p>
+                  </w:txbxContent>
+                </v:textbox>
+              </v:rect>
+            </w:pict>
+          </mc:Fallback>
+        </mc:AlternateContent>
+      </w:r>
+      <w:r>
+        <w:rPr>
+          <w:b/>
+        </w:rPr>
+        <w:t xml:space="preserve">Double linked list </w:t>
+      </w:r>
+    </w:p>
+    <w:p>
+      <w:pPr>
+        <w:ind w:left="720"/>
+        <w:rPr>
+          <w:b/>
+        </w:rPr>
+      </w:pPr>
+      <w:r>
+        <w:rPr>
+          <w:b/>
+          <w:noProof/>
+          <w:lang w:eastAsia="en-IN"/>
+        </w:rPr>
+        <mc:AlternateContent>
+          <mc:Choice Requires="wps">
+            <w:drawing>
+              <wp:anchor distT="0" distB="0" distL="114300" distR="114300" simplePos="0" relativeHeight="251700224" behindDoc="0" locked="0" layoutInCell="1" allowOverlap="1">
+                <wp:simplePos x="0" y="0"/>
+                <wp:positionH relativeFrom="column">
+                  <wp:posOffset>3398520</wp:posOffset>
+                </wp:positionH>
+                <wp:positionV relativeFrom="paragraph">
+                  <wp:posOffset>85725</wp:posOffset>
+                </wp:positionV>
+                <wp:extent cx="660400" cy="518160"/>
+                <wp:effectExtent l="38100" t="38100" r="25400" b="34290"/>
+                <wp:wrapNone/>
+                <wp:docPr id="36" name="Straight Arrow Connector 36"/>
+                <wp:cNvGraphicFramePr/>
+                <a:graphic xmlns:a="http://schemas.openxmlformats.org/drawingml/2006/main">
+                  <a:graphicData uri="http://schemas.microsoft.com/office/word/2010/wordprocessingShape">
+                    <wps:wsp>
+                      <wps:cNvCnPr/>
+                      <wps:spPr>
+                        <a:xfrm flipH="1" flipV="1">
+                          <a:off x="0" y="0"/>
+                          <a:ext cx="660400" cy="518160"/>
+                        </a:xfrm>
+                        <a:prstGeom prst="straightConnector1">
+                          <a:avLst/>
+                        </a:prstGeom>
+                        <a:ln>
+                          <a:tailEnd type="triangle"/>
+                        </a:ln>
+                      </wps:spPr>
+                      <wps:style>
+                        <a:lnRef idx="1">
+                          <a:schemeClr val="accent1"/>
+                        </a:lnRef>
+                        <a:fillRef idx="0">
+                          <a:schemeClr val="accent1"/>
+                        </a:fillRef>
+                        <a:effectRef idx="0">
+                          <a:schemeClr val="accent1"/>
+                        </a:effectRef>
+                        <a:fontRef idx="minor">
+                          <a:schemeClr val="tx1"/>
+                        </a:fontRef>
+                      </wps:style>
+                      <wps:bodyPr/>
+                    </wps:wsp>
+                  </a:graphicData>
+                </a:graphic>
+              </wp:anchor>
+            </w:drawing>
+          </mc:Choice>
+          <mc:Fallback>
+            <w:pict>
+              <v:shape w14:anchorId="14230684" id="Straight Arrow Connector 36" o:spid="_x0000_s1026" type="#_x0000_t32" style="position:absolute;margin-left:267.6pt;margin-top:6.75pt;width:52pt;height:40.8pt;flip:x y;z-index:251700224;visibility:visible;mso-wrap-style:square;mso-wrap-distance-left:9pt;mso-wrap-distance-top:0;mso-wrap-distance-right:9pt;mso-wrap-distance-bottom:0;mso-position-horizontal:absolute;mso-position-horizontal-relative:text;mso-position-vertical:absolute;mso-position-vertical-relative:text" o:gfxdata="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" strokecolor="#5b9bd5 [3204]" strokeweight=".5pt">
+                <v:stroke endarrow="block" joinstyle="miter"/>
+              </v:shape>
+            </w:pict>
+          </mc:Fallback>
+        </mc:AlternateContent>
+      </w:r>
+      <w:r>
+        <w:rPr>
+          <w:b/>
+          <w:noProof/>
+          <w:lang w:eastAsia="en-IN"/>
+        </w:rPr>
+        <mc:AlternateContent>
+          <mc:Choice Requires="wps">
+            <w:drawing>
+              <wp:anchor distT="0" distB="0" distL="114300" distR="114300" simplePos="0" relativeHeight="251699200" behindDoc="0" locked="0" layoutInCell="1" allowOverlap="1">
+                <wp:simplePos x="0" y="0"/>
+                <wp:positionH relativeFrom="column">
+                  <wp:posOffset>2829560</wp:posOffset>
+                </wp:positionH>
+                <wp:positionV relativeFrom="paragraph">
+                  <wp:posOffset>111125</wp:posOffset>
+                </wp:positionV>
+                <wp:extent cx="55880" cy="523240"/>
+                <wp:effectExtent l="57150" t="0" r="39370" b="48260"/>
+                <wp:wrapNone/>
+                <wp:docPr id="35" name="Straight Arrow Connector 35"/>
+                <wp:cNvGraphicFramePr/>
+                <a:graphic xmlns:a="http://schemas.openxmlformats.org/drawingml/2006/main">
+                  <a:graphicData uri="http://schemas.microsoft.com/office/word/2010/wordprocessingShape">
+                    <wps:wsp>
+                      <wps:cNvCnPr/>
+                      <wps:spPr>
+                        <a:xfrm flipH="1">
+                          <a:off x="0" y="0"/>
+                          <a:ext cx="55880" cy="523240"/>
+                        </a:xfrm>
+                        <a:prstGeom prst="straightConnector1">
+                          <a:avLst/>
+                        </a:prstGeom>
+                        <a:ln>
+                          <a:tailEnd type="triangle"/>
+                        </a:ln>
+                      </wps:spPr>
+                      <wps:style>
+                        <a:lnRef idx="1">
+                          <a:schemeClr val="accent1"/>
+                        </a:lnRef>
+                        <a:fillRef idx="0">
+                          <a:schemeClr val="accent1"/>
+                        </a:fillRef>
+                        <a:effectRef idx="0">
+                          <a:schemeClr val="accent1"/>
+                        </a:effectRef>
+                        <a:fontRef idx="minor">
+                          <a:schemeClr val="tx1"/>
+                        </a:fontRef>
+                      </wps:style>
+                      <wps:bodyPr/>
+                    </wps:wsp>
+                  </a:graphicData>
+                </a:graphic>
+              </wp:anchor>
+            </w:drawing>
+          </mc:Choice>
+          <mc:Fallback>
+            <w:pict>
+              <v:shape w14:anchorId="4B99CFCD" id="Straight Arrow Connector 35" o:spid="_x0000_s1026" type="#_x0000_t32" style="position:absolute;margin-left:222.8pt;margin-top:8.75pt;width:4.4pt;height:41.2pt;flip:x;z-index:251699200;visibility:visible;mso-wrap-style:square;mso-wrap-distance-left:9pt;mso-wrap-distance-top:0;mso-wrap-distance-right:9pt;mso-wrap-distance-bottom:0;mso-position-horizontal:absolute;mso-position-horizontal-relative:text;mso-position-vertical:absolute;mso-position-vertical-relative:text" o:gfxdata="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" strokecolor="#5b9bd5 [3204]" strokeweight=".5pt">
+                <v:stroke endarrow="block" joinstyle="miter"/>
+              </v:shape>
+            </w:pict>
+          </mc:Fallback>
+        </mc:AlternateContent>
+      </w:r>
+      <w:r>
+        <w:rPr>
+          <w:b/>
+        </w:rPr>
+        <w:t xml:space="preserve">Circular linked list </w:t>
+      </w:r>
+    </w:p>
+    <w:p>
+      <w:pPr>
+        <w:ind w:left="720"/>
+        <w:rPr>
+          <w:b/>
+        </w:rPr>
+      </w:pPr>
+      <w:r>
+        <w:rPr>
+          <w:b/>
+        </w:rPr>
+        <w:tab/>
+      </w:r>
+    </w:p>
+    <w:p>
+      <w:pPr>
+        <w:ind w:left="720"/>
+        <w:rPr>
+          <w:b/>
+        </w:rPr>
+      </w:pPr>
+      <w:r>
+        <w:rPr>
+          <w:b/>
+          <w:noProof/>
+          <w:lang w:eastAsia="en-IN"/>
+        </w:rPr>
+        <mc:AlternateContent>
+          <mc:Choice Requires="wps">
+            <w:drawing>
+              <wp:anchor distT="0" distB="0" distL="114300" distR="114300" simplePos="0" relativeHeight="251698176" behindDoc="0" locked="0" layoutInCell="1" allowOverlap="1" wp14:anchorId="205EC97A" wp14:editId="6F641A1F">
+                <wp:simplePos x="0" y="0"/>
+                <wp:positionH relativeFrom="column">
+                  <wp:posOffset>2829560</wp:posOffset>
+                </wp:positionH>
+                <wp:positionV relativeFrom="paragraph">
+                  <wp:posOffset>20320</wp:posOffset>
+                </wp:positionV>
+                <wp:extent cx="1198880" cy="340360"/>
+                <wp:effectExtent l="0" t="0" r="20320" b="21590"/>
+                <wp:wrapNone/>
+                <wp:docPr id="34" name="Rectangle 34"/>
+                <wp:cNvGraphicFramePr/>
+                <a:graphic xmlns:a="http://schemas.openxmlformats.org/drawingml/2006/main">
+                  <a:graphicData uri="http://schemas.microsoft.com/office/word/2010/wordprocessingShape">
+                    <wps:wsp>
+                      <wps:cNvSpPr/>
+                      <wps:spPr>
+                        <a:xfrm>
+                          <a:off x="0" y="0"/>
+                          <a:ext cx="1198880" cy="340360"/>
+                        </a:xfrm>
+                        <a:prstGeom prst="rect">
+                          <a:avLst/>
+                        </a:prstGeom>
+                      </wps:spPr>
+                      <wps:style>
+                        <a:lnRef idx="2">
+                          <a:schemeClr val="accent6"/>
+                        </a:lnRef>
+                        <a:fillRef idx="1">
+                          <a:schemeClr val="lt1"/>
+                        </a:fillRef>
+                        <a:effectRef idx="0">
+                          <a:schemeClr val="accent6"/>
+                        </a:effectRef>
+                        <a:fontRef idx="minor">
+                          <a:schemeClr val="dk1"/>
+                        </a:fontRef>
+                      </wps:style>
+                      <wps:txbx>
+                        <w:txbxContent>
+                          <w:p>
+                            <w:r>
+                              <w:t>Pre      v     next</w:t>
+                            </w:r>
+                            <w:r>
+                              <w:tab/>
+                            </w:r>
+                            <w:r>
+                              <w:tab/>
+                            </w:r>
+                          </w:p>
+                        </w:txbxContent>
+                      </wps:txbx>
+                      <wps:bodyPr rot="0" spcFirstLastPara="0" vertOverflow="overflow" horzOverflow="overflow" vert="horz" wrap="square" lIns="91440" tIns="45720" rIns="91440" bIns="45720" numCol="1" spcCol="0" rtlCol="0" fromWordArt="0" anchor="ctr" anchorCtr="0" forceAA="0" compatLnSpc="1">
+                        <a:prstTxWarp prst="textNoShape">
+                          <a:avLst/>
+                        </a:prstTxWarp>
+                        <a:noAutofit/>
+                      </wps:bodyPr>
+                    </wps:wsp>
+                  </a:graphicData>
+                </a:graphic>
+                <wp14:sizeRelH relativeFrom="margin">
+                  <wp14:pctWidth>0</wp14:pctWidth>
+                </wp14:sizeRelH>
+                <wp14:sizeRelV relativeFrom="margin">
+                  <wp14:pctHeight>0</wp14:pctHeight>
+                </wp14:sizeRelV>
+              </wp:anchor>
+            </w:drawing>
+          </mc:Choice>
+          <mc:Fallback>
+            <w:pict>
+              <v:rect w14:anchorId="205EC97A" id="Rectangle 34" o:spid="_x0000_s1033" style="position:absolute;left:0;text-align:left;margin-left:222.8pt;margin-top:1.6pt;width:94.4pt;height:26.8pt;z-index:251698176;visibility:visible;mso-wrap-style:square;mso-width-percent:0;mso-height-percent:0;mso-wrap-distance-left:9pt;mso-wrap-distance-top:0;mso-wrap-distance-right:9pt;mso-wrap-distance-bottom:0;mso-position-horizontal:absolute;mso-position-horizontal-relative:text;mso-position-vertical:absolute;mso-position-vertical-relative:text;mso-width-percent:0;mso-height-percent:0;mso-width-relative:margin;mso-height-relative:margin;v-text-anchor:middle" o:gfxdata="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" fillcolor="white [3201]" strokecolor="#70ad47 [3209]" strokeweight="1pt">
+                <v:textbox>
+                  <w:txbxContent>
+                    <w:p>
+                      <w:r>
+                        <w:t>Pre      v     next</w:t>
+                      </w:r>
+                      <w:r>
+                        <w:tab/>
+                      </w:r>
+                      <w:r>
+                        <w:tab/>
+                      </w:r>
+                    </w:p>
+                  </w:txbxContent>
+                </v:textbox>
+              </v:rect>
+            </w:pict>
+          </mc:Fallback>
+        </mc:AlternateContent>
+      </w:r>
+      <w:r>
+        <w:rPr>
+          <w:b/>
+        </w:rPr>
+        <w:tab/>
+      </w:r>
+      <w:r>
+        <w:rPr>
+          <w:b/>
+        </w:rPr>
+        <w:tab/>
+      </w:r>
+      <w:r>
+        <w:rPr>
+          <w:b/>
+        </w:rPr>
+        <w:tab/>
+      </w:r>
+      <w:r>
+        <w:rPr>
+          <w:b/>
+        </w:rPr>
+        <w:tab/>
+      </w:r>
+      <w:r>
+        <w:rPr>
+          <w:b/>
+        </w:rPr>
+        <w:tab/>
+      </w:r>
+    </w:p>
+    <w:p>
+      <w:pPr>
+        <w:ind w:left="720"/>
+        <w:rPr>
+          <w:b/>
+        </w:rPr>
+      </w:pPr>
+    </w:p>
+    <w:p>
+      <w:pPr>
+        <w:ind w:left="720"/>
+        <w:rPr>
+          <w:b/>
+        </w:rPr>
+      </w:pPr>
+    </w:p>
+    <w:p>
+      <w:pPr>
+        <w:ind w:left="720"/>
+        <w:rPr>
+          <w:b/>
+        </w:rPr>
+      </w:pPr>
+      <w:r>
+        <w:rPr>
+          <w:b/>
+        </w:rPr>
+        <w:t xml:space="preserve">ArrayList is good if we retrieve the elements from array list again and again because it will use index positon. </w:t>
+      </w:r>
+    </w:p>
+    <w:p>
+      <w:pPr>
+        <w:ind w:left="720"/>
+        <w:rPr>
+          <w:b/>
+        </w:rPr>
+      </w:pPr>
+      <w:r>
+        <w:rPr>
+          <w:b/>
+        </w:rPr>
+        <w:t xml:space="preserve">LinkedList is good option if we are doing insertion and deletion operation again and again. </w:t>
+      </w:r>
+    </w:p>
+    <w:p>
+      <w:pPr>
+        <w:ind w:left="720"/>
+        <w:rPr>
+          <w:b/>
+        </w:rPr>
+      </w:pPr>
+    </w:p>
+    <w:p>
+      <w:pPr>
+        <w:ind w:left="720"/>
+        <w:rPr>
+          <w:b/>
+        </w:rPr>
+      </w:pPr>
+    </w:p>
+    <w:p>
+      <w:pPr>
+        <w:ind w:left="720"/>
+        <w:rPr>
+          <w:b/>
+        </w:rPr>
+      </w:pPr>
+    </w:p>
+    <w:p>
+      <w:pPr>
+        <w:ind w:left="720"/>
+        <w:rPr>
+          <w:b/>
+        </w:rPr>
+      </w:pPr>
+    </w:p>
+    <w:p>
+      <w:pPr>
+        <w:ind w:left="720"/>
+        <w:rPr>
+          <w:b/>
+        </w:rPr>
+      </w:pPr>
+    </w:p>
+    <w:p>
+      <w:pPr>
+        <w:ind w:left="720"/>
+        <w:rPr>
+          <w:b/>
+        </w:rPr>
+      </w:pPr>
+    </w:p>
+    <w:p>
+      <w:pPr>
+        <w:ind w:left="720"/>
+        <w:rPr>
+          <w:b/>
+        </w:rPr>
+      </w:pPr>
+      <w:r>
+        <w:rPr>
+          <w:b/>
+        </w:rPr>
+        <w:lastRenderedPageBreak/>
+        <w:t>Map :</w:t>
+      </w:r>
+    </w:p>
+    <w:p>
+      <w:pPr>
+        <w:ind w:left="720"/>
+        <w:rPr>
+          <w:b/>
+        </w:rPr>
+      </w:pPr>
+      <w:r>
+        <w:rPr>
+          <w:b/>
+        </w:rPr>
+        <w:t xml:space="preserve">Map is use to store the information in key-value pairs. </w:t>
+      </w:r>
+    </w:p>
+    <w:p>
+      <w:pPr>
+        <w:ind w:firstLine="720"/>
+        <w:rPr>
+          <w:b/>
+        </w:rPr>
+      </w:pPr>
+      <w:r>
+        <w:rPr>
+          <w:b/>
+        </w:rPr>
+        <w:t xml:space="preserve">Key is unique and value may be duplicate. </w:t>
+      </w:r>
+    </w:p>
+    <w:p>
+      <w:pPr>
+        <w:ind w:left="720"/>
+        <w:rPr>
+          <w:b/>
+        </w:rPr>
+      </w:pPr>
+    </w:p>
+    <w:p>
+      <w:pPr>
+        <w:ind w:left="720"/>
+        <w:rPr>
+          <w:b/>
+        </w:rPr>
+      </w:pPr>
+      <w:r>
+        <w:rPr>
+          <w:b/>
+        </w:rPr>
+        <w:t>HashMap</w:t>
+      </w:r>
+      <w:r>
+        <w:rPr>
+          <w:b/>
+        </w:rPr>
+        <w:tab/>
+        <w:t xml:space="preserve">: unorder </w:t>
+      </w:r>
+    </w:p>
+    <w:p>
+      <w:pPr>
+        <w:ind w:left="720"/>
+        <w:rPr>
+          <w:b/>
+        </w:rPr>
+      </w:pPr>
+      <w:r>
+        <w:rPr>
+          <w:b/>
+        </w:rPr>
+        <w:t xml:space="preserve">LinkedHashMap : order </w:t>
+      </w:r>
+    </w:p>
+    <w:p>
+      <w:pPr>
+        <w:ind w:left="720"/>
+        <w:rPr>
+          <w:b/>
+        </w:rPr>
+      </w:pPr>
+      <w:r>
+        <w:rPr>
+          <w:b/>
+        </w:rPr>
+        <w:t xml:space="preserve">TreeMap </w:t>
+      </w:r>
+      <w:r>
+        <w:rPr>
+          <w:b/>
+        </w:rPr>
+        <w:t xml:space="preserve">: it will display element ascending order as a key. So key must same type. </w:t>
+      </w:r>
+    </w:p>
+    <w:p>
+      <w:pPr>
+        <w:ind w:left="720"/>
+        <w:rPr>
+          <w:b/>
+        </w:rPr>
+      </w:pPr>
       <w:bookmarkStart w:id="0" w:name="_GoBack"/>
       <w:bookmarkEnd w:id="0"/>
     </w:p>
     <w:p>
       <w:pPr>
-        <w:rPr>
-          <w:b/>
-        </w:rPr>
-      </w:pPr>
-    </w:p>
-    <w:p>
-      <w:pPr>
-        <w:rPr>
-          <w:b/>
-        </w:rPr>
-      </w:pPr>
-    </w:p>
-    <w:p>
-      <w:pPr>
-        <w:rPr>
-          <w:b/>
-        </w:rPr>
-      </w:pPr>
-    </w:p>
-    <w:p>
-      <w:pPr>
-        <w:rPr>
-          <w:b/>
-        </w:rPr>
-      </w:pPr>
-    </w:p>
-    <w:p>
-      <w:pPr>
+        <w:ind w:left="720"/>
+        <w:rPr>
+          <w:b/>
+        </w:rPr>
+      </w:pPr>
+    </w:p>
+    <w:p>
+      <w:pPr>
+        <w:ind w:left="720"/>
+        <w:rPr>
+          <w:b/>
+        </w:rPr>
+      </w:pPr>
+    </w:p>
+    <w:p>
+      <w:pPr>
+        <w:ind w:left="720"/>
+        <w:rPr>
+          <w:b/>
+        </w:rPr>
+      </w:pPr>
+    </w:p>
+    <w:p>
+      <w:pPr>
+        <w:ind w:left="720"/>
+        <w:rPr>
+          <w:b/>
+        </w:rPr>
+      </w:pPr>
+    </w:p>
+    <w:p>
+      <w:pPr>
+        <w:ind w:left="720"/>
+        <w:rPr>
+          <w:b/>
+        </w:rPr>
+      </w:pPr>
+    </w:p>
+    <w:p>
+      <w:pPr>
+        <w:ind w:left="720"/>
+        <w:rPr>
+          <w:b/>
+        </w:rPr>
+      </w:pPr>
+    </w:p>
+    <w:p>
+      <w:pPr>
+        <w:ind w:left="720"/>
+        <w:rPr>
+          <w:b/>
+        </w:rPr>
+      </w:pPr>
+    </w:p>
+    <w:p>
+      <w:pPr>
+        <w:ind w:left="720"/>
         <w:rPr>
           <w:b/>
         </w:rPr>
@@ -20816,9 +26279,9 @@
     </w:lvl>
   </w:abstractNum>
   <w:abstractNum w:abstractNumId="7" w15:restartNumberingAfterBreak="0">
-    <w:nsid w:val="60DC3212"/>
+    <w:nsid w:val="5AE24D45"/>
     <w:multiLevelType w:val="hybridMultilevel"/>
-    <w:tmpl w:val="3F8A11DC"/>
+    <w:tmpl w:val="CFFA3F8E"/>
     <w:lvl w:ilvl="0" w:tplc="4009000F">
       <w:start w:val="1"/>
       <w:numFmt w:val="decimal"/>
@@ -20905,6 +26368,95 @@
     </w:lvl>
   </w:abstractNum>
   <w:abstractNum w:abstractNumId="8" w15:restartNumberingAfterBreak="0">
+    <w:nsid w:val="60DC3212"/>
+    <w:multiLevelType w:val="hybridMultilevel"/>
+    <w:tmpl w:val="3F8A11DC"/>
+    <w:lvl w:ilvl="0" w:tplc="4009000F">
+      <w:start w:val="1"/>
+      <w:numFmt w:val="decimal"/>
+      <w:lvlText w:val="%1."/>
+      <w:lvlJc w:val="left"/>
+      <w:pPr>
+        <w:ind w:left="720" w:hanging="360"/>
+      </w:pPr>
+      <w:rPr>
+        <w:rFonts w:hint="default"/>
+      </w:rPr>
+    </w:lvl>
+    <w:lvl w:ilvl="1" w:tplc="40090019" w:tentative="1">
+      <w:start w:val="1"/>
+      <w:numFmt w:val="lowerLetter"/>
+      <w:lvlText w:val="%2."/>
+      <w:lvlJc w:val="left"/>
+      <w:pPr>
+        <w:ind w:left="1440" w:hanging="360"/>
+      </w:pPr>
+    </w:lvl>
+    <w:lvl w:ilvl="2" w:tplc="4009001B" w:tentative="1">
+      <w:start w:val="1"/>
+      <w:numFmt w:val="lowerRoman"/>
+      <w:lvlText w:val="%3."/>
+      <w:lvlJc w:val="right"/>
+      <w:pPr>
+        <w:ind w:left="2160" w:hanging="180"/>
+      </w:pPr>
+    </w:lvl>
+    <w:lvl w:ilvl="3" w:tplc="4009000F" w:tentative="1">
+      <w:start w:val="1"/>
+      <w:numFmt w:val="decimal"/>
+      <w:lvlText w:val="%4."/>
+      <w:lvlJc w:val="left"/>
+      <w:pPr>
+        <w:ind w:left="2880" w:hanging="360"/>
+      </w:pPr>
+    </w:lvl>
+    <w:lvl w:ilvl="4" w:tplc="40090019" w:tentative="1">
+      <w:start w:val="1"/>
+      <w:numFmt w:val="lowerLetter"/>
+      <w:lvlText w:val="%5."/>
+      <w:lvlJc w:val="left"/>
+      <w:pPr>
+        <w:ind w:left="3600" w:hanging="360"/>
+      </w:pPr>
+    </w:lvl>
+    <w:lvl w:ilvl="5" w:tplc="4009001B" w:tentative="1">
+      <w:start w:val="1"/>
+      <w:numFmt w:val="lowerRoman"/>
+      <w:lvlText w:val="%6."/>
+      <w:lvlJc w:val="right"/>
+      <w:pPr>
+        <w:ind w:left="4320" w:hanging="180"/>
+      </w:pPr>
+    </w:lvl>
+    <w:lvl w:ilvl="6" w:tplc="4009000F" w:tentative="1">
+      <w:start w:val="1"/>
+      <w:numFmt w:val="decimal"/>
+      <w:lvlText w:val="%7."/>
+      <w:lvlJc w:val="left"/>
+      <w:pPr>
+        <w:ind w:left="5040" w:hanging="360"/>
+      </w:pPr>
+    </w:lvl>
+    <w:lvl w:ilvl="7" w:tplc="40090019" w:tentative="1">
+      <w:start w:val="1"/>
+      <w:numFmt w:val="lowerLetter"/>
+      <w:lvlText w:val="%8."/>
+      <w:lvlJc w:val="left"/>
+      <w:pPr>
+        <w:ind w:left="5760" w:hanging="360"/>
+      </w:pPr>
+    </w:lvl>
+    <w:lvl w:ilvl="8" w:tplc="4009001B" w:tentative="1">
+      <w:start w:val="1"/>
+      <w:numFmt w:val="lowerRoman"/>
+      <w:lvlText w:val="%9."/>
+      <w:lvlJc w:val="right"/>
+      <w:pPr>
+        <w:ind w:left="6480" w:hanging="180"/>
+      </w:pPr>
+    </w:lvl>
+  </w:abstractNum>
+  <w:abstractNum w:abstractNumId="9" w15:restartNumberingAfterBreak="0">
     <w:nsid w:val="62423CB5"/>
     <w:multiLevelType w:val="hybridMultilevel"/>
     <w:tmpl w:val="FE0A4F7C"/>
@@ -20993,7 +26545,7 @@
       </w:pPr>
     </w:lvl>
   </w:abstractNum>
-  <w:abstractNum w:abstractNumId="9" w15:restartNumberingAfterBreak="0">
+  <w:abstractNum w:abstractNumId="10" w15:restartNumberingAfterBreak="0">
     <w:nsid w:val="64364AD4"/>
     <w:multiLevelType w:val="hybridMultilevel"/>
     <w:tmpl w:val="B236655E"/>
@@ -21082,7 +26634,7 @@
       </w:pPr>
     </w:lvl>
   </w:abstractNum>
-  <w:abstractNum w:abstractNumId="10" w15:restartNumberingAfterBreak="0">
+  <w:abstractNum w:abstractNumId="11" w15:restartNumberingAfterBreak="0">
     <w:nsid w:val="66AC28C3"/>
     <w:multiLevelType w:val="hybridMultilevel"/>
     <w:tmpl w:val="7632C9C6"/>
@@ -21171,7 +26723,96 @@
       </w:pPr>
     </w:lvl>
   </w:abstractNum>
-  <w:abstractNum w:abstractNumId="11" w15:restartNumberingAfterBreak="0">
+  <w:abstractNum w:abstractNumId="12" w15:restartNumberingAfterBreak="0">
+    <w:nsid w:val="6E075C1F"/>
+    <w:multiLevelType w:val="hybridMultilevel"/>
+    <w:tmpl w:val="0C208948"/>
+    <w:lvl w:ilvl="0" w:tplc="871A8920">
+      <w:start w:val="1"/>
+      <w:numFmt w:val="lowerLetter"/>
+      <w:lvlText w:val="%1."/>
+      <w:lvlJc w:val="left"/>
+      <w:pPr>
+        <w:ind w:left="1800" w:hanging="360"/>
+      </w:pPr>
+      <w:rPr>
+        <w:rFonts w:hint="default"/>
+      </w:rPr>
+    </w:lvl>
+    <w:lvl w:ilvl="1" w:tplc="40090019" w:tentative="1">
+      <w:start w:val="1"/>
+      <w:numFmt w:val="lowerLetter"/>
+      <w:lvlText w:val="%2."/>
+      <w:lvlJc w:val="left"/>
+      <w:pPr>
+        <w:ind w:left="2520" w:hanging="360"/>
+      </w:pPr>
+    </w:lvl>
+    <w:lvl w:ilvl="2" w:tplc="4009001B" w:tentative="1">
+      <w:start w:val="1"/>
+      <w:numFmt w:val="lowerRoman"/>
+      <w:lvlText w:val="%3."/>
+      <w:lvlJc w:val="right"/>
+      <w:pPr>
+        <w:ind w:left="3240" w:hanging="180"/>
+      </w:pPr>
+    </w:lvl>
+    <w:lvl w:ilvl="3" w:tplc="4009000F" w:tentative="1">
+      <w:start w:val="1"/>
+      <w:numFmt w:val="decimal"/>
+      <w:lvlText w:val="%4."/>
+      <w:lvlJc w:val="left"/>
+      <w:pPr>
+        <w:ind w:left="3960" w:hanging="360"/>
+      </w:pPr>
+    </w:lvl>
+    <w:lvl w:ilvl="4" w:tplc="40090019" w:tentative="1">
+      <w:start w:val="1"/>
+      <w:numFmt w:val="lowerLetter"/>
+      <w:lvlText w:val="%5."/>
+      <w:lvlJc w:val="left"/>
+      <w:pPr>
+        <w:ind w:left="4680" w:hanging="360"/>
+      </w:pPr>
+    </w:lvl>
+    <w:lvl w:ilvl="5" w:tplc="4009001B" w:tentative="1">
+      <w:start w:val="1"/>
+      <w:numFmt w:val="lowerRoman"/>
+      <w:lvlText w:val="%6."/>
+      <w:lvlJc w:val="right"/>
+      <w:pPr>
+        <w:ind w:left="5400" w:hanging="180"/>
+      </w:pPr>
+    </w:lvl>
+    <w:lvl w:ilvl="6" w:tplc="4009000F" w:tentative="1">
+      <w:start w:val="1"/>
+      <w:numFmt w:val="decimal"/>
+      <w:lvlText w:val="%7."/>
+      <w:lvlJc w:val="left"/>
+      <w:pPr>
+        <w:ind w:left="6120" w:hanging="360"/>
+      </w:pPr>
+    </w:lvl>
+    <w:lvl w:ilvl="7" w:tplc="40090019" w:tentative="1">
+      <w:start w:val="1"/>
+      <w:numFmt w:val="lowerLetter"/>
+      <w:lvlText w:val="%8."/>
+      <w:lvlJc w:val="left"/>
+      <w:pPr>
+        <w:ind w:left="6840" w:hanging="360"/>
+      </w:pPr>
+    </w:lvl>
+    <w:lvl w:ilvl="8" w:tplc="4009001B" w:tentative="1">
+      <w:start w:val="1"/>
+      <w:numFmt w:val="lowerRoman"/>
+      <w:lvlText w:val="%9."/>
+      <w:lvlJc w:val="right"/>
+      <w:pPr>
+        <w:ind w:left="7560" w:hanging="180"/>
+      </w:pPr>
+    </w:lvl>
+  </w:abstractNum>
+  <w:abstractNum w:abstractNumId="13" w15:restartNumberingAfterBreak="0">
     <w:nsid w:val="70EC5567"/>
     <w:multiLevelType w:val="hybridMultilevel"/>
     <w:tmpl w:val="9DD4676A"/>
@@ -21273,13 +26914,13 @@
     <w:abstractNumId w:val="6"/>
   </w:num>
   <w:num w:numId="5">
-    <w:abstractNumId w:val="8"/>
+    <w:abstractNumId w:val="9"/>
   </w:num>
   <w:num w:numId="6">
-    <w:abstractNumId w:val="10"/>
+    <w:abstractNumId w:val="11"/>
   </w:num>
   <w:num w:numId="7">
-    <w:abstractNumId w:val="11"/>
+    <w:abstractNumId w:val="13"/>
   </w:num>
   <w:num w:numId="8">
     <w:abstractNumId w:val="5"/>
@@ -21288,13 +26929,19 @@
     <w:abstractNumId w:val="2"/>
   </w:num>
   <w:num w:numId="10">
-    <w:abstractNumId w:val="7"/>
+    <w:abstractNumId w:val="8"/>
   </w:num>
   <w:num w:numId="11">
-    <w:abstractNumId w:val="9"/>
+    <w:abstractNumId w:val="10"/>
   </w:num>
   <w:num w:numId="12">
     <w:abstractNumId w:val="4"/>
+  </w:num>
+  <w:num w:numId="13">
+    <w:abstractNumId w:val="7"/>
+  </w:num>
+  <w:num w:numId="14">
+    <w:abstractNumId w:val="12"/>
   </w:num>
 </w:numbering>
 </file>
